--- a/drone-tracker-installation.docx
+++ b/drone-tracker-installation.docx
@@ -24,7 +24,29 @@
           <w:szCs w:val="24"/>
           <w:lang w:val="en-US"/>
         </w:rPr>
-        <w:t>Download Raspberry Pi Imager and inslall OS on Raspberry Pi</w:t>
+        <w:t xml:space="preserve">Download Raspberry Pi Imager and </w:t>
+      </w:r>
+      <w:proofErr w:type="spellStart"/>
+      <w:r>
+        <w:rPr>
+          <w:rFonts w:ascii="Times New Roman" w:hAnsi="Times New Roman" w:cs="Times New Roman"/>
+          <w:b/>
+          <w:sz w:val="24"/>
+          <w:szCs w:val="24"/>
+          <w:lang w:val="en-US"/>
+        </w:rPr>
+        <w:t>inslall</w:t>
+      </w:r>
+      <w:proofErr w:type="spellEnd"/>
+      <w:r>
+        <w:rPr>
+          <w:rFonts w:ascii="Times New Roman" w:hAnsi="Times New Roman" w:cs="Times New Roman"/>
+          <w:b/>
+          <w:sz w:val="24"/>
+          <w:szCs w:val="24"/>
+          <w:lang w:val="en-US"/>
+        </w:rPr>
+        <w:t xml:space="preserve"> OS on Raspberry Pi</w:t>
       </w:r>
     </w:p>
     <w:p>
@@ -85,7 +107,31 @@
           <w:szCs w:val="24"/>
           <w:lang w:val="en-US"/>
         </w:rPr>
-        <w:t>Install legacy Raspbian Bullseye 64-bit</w:t>
+        <w:t xml:space="preserve">Install legacy </w:t>
+      </w:r>
+      <w:proofErr w:type="spellStart"/>
+      <w:r>
+        <w:rPr>
+          <w:rFonts w:ascii="Times New Roman" w:hAnsi="Times New Roman" w:cs="Times New Roman"/>
+          <w:b/>
+          <w:color w:val="000000" w:themeColor="text1"/>
+          <w:sz w:val="24"/>
+          <w:szCs w:val="24"/>
+          <w:lang w:val="en-US"/>
+        </w:rPr>
+        <w:t>Raspbian</w:t>
+      </w:r>
+      <w:proofErr w:type="spellEnd"/>
+      <w:r>
+        <w:rPr>
+          <w:rFonts w:ascii="Times New Roman" w:hAnsi="Times New Roman" w:cs="Times New Roman"/>
+          <w:b/>
+          <w:color w:val="000000" w:themeColor="text1"/>
+          <w:sz w:val="24"/>
+          <w:szCs w:val="24"/>
+          <w:lang w:val="en-US"/>
+        </w:rPr>
+        <w:t xml:space="preserve"> Bullseye 64-bit</w:t>
       </w:r>
     </w:p>
     <w:p>
@@ -144,6 +190,7 @@
           </w:rPr>
           <w:t>.</w:t>
         </w:r>
+        <w:proofErr w:type="spellStart"/>
         <w:r>
           <w:rPr>
             <w:rStyle w:val="Hyperlink"/>
@@ -155,6 +202,7 @@
           </w:rPr>
           <w:t>raspberrypi</w:t>
         </w:r>
+        <w:proofErr w:type="spellEnd"/>
         <w:r>
           <w:rPr>
             <w:rStyle w:val="Hyperlink"/>
@@ -245,116 +293,189 @@
           <w:szCs w:val="24"/>
           <w:lang w:val="en-US"/>
         </w:rPr>
-        <w:t># Connect to Raspberry Pi, open Terminal and type all commands</w:t>
-      </w:r>
-    </w:p>
-    <w:p>
-      <w:pPr>
-        <w:autoSpaceDE w:val="0"/>
-        <w:autoSpaceDN w:val="0"/>
-        <w:adjustRightInd w:val="0"/>
-        <w:spacing w:after="0" w:line="240" w:lineRule="auto"/>
-        <w:rPr>
-          <w:rFonts w:ascii="Times New Roman" w:hAnsi="Times New Roman" w:cs="Times New Roman"/>
-          <w:b/>
-          <w:sz w:val="24"/>
-          <w:szCs w:val="24"/>
-          <w:lang w:val="en-US"/>
-        </w:rPr>
-      </w:pPr>
-    </w:p>
-    <w:p>
-      <w:pPr>
-        <w:autoSpaceDE w:val="0"/>
-        <w:autoSpaceDN w:val="0"/>
-        <w:adjustRightInd w:val="0"/>
-        <w:spacing w:after="0" w:line="240" w:lineRule="auto"/>
-        <w:rPr>
-          <w:rFonts w:ascii="Times New Roman" w:hAnsi="Times New Roman" w:cs="Times New Roman"/>
-          <w:b/>
-          <w:sz w:val="24"/>
-          <w:szCs w:val="24"/>
-          <w:lang w:val="en-US"/>
-        </w:rPr>
-      </w:pPr>
-      <w:r>
-        <w:rPr>
-          <w:rFonts w:ascii="Times New Roman" w:hAnsi="Times New Roman" w:cs="Times New Roman"/>
-          <w:b/>
-          <w:sz w:val="24"/>
-          <w:szCs w:val="24"/>
-          <w:lang w:val="en-US"/>
-        </w:rPr>
-        <w:t># Update Raspbian</w:t>
-      </w:r>
-    </w:p>
-    <w:p>
-      <w:pPr>
-        <w:autoSpaceDE w:val="0"/>
-        <w:autoSpaceDN w:val="0"/>
-        <w:adjustRightInd w:val="0"/>
-        <w:spacing w:after="0" w:line="240" w:lineRule="auto"/>
-        <w:rPr>
-          <w:rFonts w:ascii="Times New Roman" w:hAnsi="Times New Roman" w:cs="Times New Roman"/>
-          <w:sz w:val="24"/>
-          <w:szCs w:val="24"/>
-          <w:lang w:val="en-US"/>
-        </w:rPr>
-      </w:pPr>
-      <w:r>
-        <w:rPr>
-          <w:rFonts w:ascii="Times New Roman" w:hAnsi="Times New Roman" w:cs="Times New Roman"/>
-          <w:sz w:val="24"/>
-          <w:szCs w:val="24"/>
-          <w:lang w:val="en-US"/>
-        </w:rPr>
-        <w:t>sudo apt update</w:t>
-      </w:r>
-    </w:p>
-    <w:p>
-      <w:pPr>
-        <w:autoSpaceDE w:val="0"/>
-        <w:autoSpaceDN w:val="0"/>
-        <w:adjustRightInd w:val="0"/>
-        <w:spacing w:after="0" w:line="240" w:lineRule="auto"/>
-        <w:rPr>
-          <w:rFonts w:ascii="Times New Roman" w:hAnsi="Times New Roman" w:cs="Times New Roman"/>
-          <w:sz w:val="24"/>
-          <w:szCs w:val="24"/>
-          <w:lang w:val="en-US"/>
-        </w:rPr>
-      </w:pPr>
-      <w:r>
-        <w:rPr>
-          <w:rFonts w:ascii="Times New Roman" w:hAnsi="Times New Roman" w:cs="Times New Roman"/>
-          <w:sz w:val="24"/>
-          <w:szCs w:val="24"/>
-          <w:lang w:val="en-US"/>
-        </w:rPr>
-        <w:t>sudo apt -y upgrade</w:t>
-      </w:r>
-    </w:p>
-    <w:p>
-      <w:pPr>
-        <w:autoSpaceDE w:val="0"/>
-        <w:autoSpaceDN w:val="0"/>
-        <w:adjustRightInd w:val="0"/>
-        <w:spacing w:after="0" w:line="240" w:lineRule="auto"/>
-        <w:rPr>
-          <w:rFonts w:ascii="Times New Roman" w:hAnsi="Times New Roman" w:cs="Times New Roman"/>
-          <w:sz w:val="24"/>
-          <w:szCs w:val="24"/>
-          <w:lang w:val="en-US"/>
-        </w:rPr>
-      </w:pPr>
-      <w:r>
-        <w:rPr>
-          <w:rFonts w:ascii="Times New Roman" w:hAnsi="Times New Roman" w:cs="Times New Roman"/>
-          <w:sz w:val="24"/>
-          <w:szCs w:val="24"/>
-          <w:lang w:val="en-US"/>
-        </w:rPr>
-        <w:t>sudo apt install -y python3-dev python3-opencv</w:t>
+        <w:t xml:space="preserve"># </w:t>
+      </w:r>
+      <w:proofErr w:type="gramStart"/>
+      <w:r>
+        <w:rPr>
+          <w:rFonts w:ascii="Times New Roman" w:hAnsi="Times New Roman" w:cs="Times New Roman"/>
+          <w:b/>
+          <w:sz w:val="24"/>
+          <w:szCs w:val="24"/>
+          <w:lang w:val="en-US"/>
+        </w:rPr>
+        <w:t>Connect</w:t>
+      </w:r>
+      <w:proofErr w:type="gramEnd"/>
+      <w:r>
+        <w:rPr>
+          <w:rFonts w:ascii="Times New Roman" w:hAnsi="Times New Roman" w:cs="Times New Roman"/>
+          <w:b/>
+          <w:sz w:val="24"/>
+          <w:szCs w:val="24"/>
+          <w:lang w:val="en-US"/>
+        </w:rPr>
+        <w:t xml:space="preserve"> to Raspberry Pi, open Terminal and type all commands</w:t>
+      </w:r>
+    </w:p>
+    <w:p>
+      <w:pPr>
+        <w:autoSpaceDE w:val="0"/>
+        <w:autoSpaceDN w:val="0"/>
+        <w:adjustRightInd w:val="0"/>
+        <w:spacing w:after="0" w:line="240" w:lineRule="auto"/>
+        <w:rPr>
+          <w:rFonts w:ascii="Times New Roman" w:hAnsi="Times New Roman" w:cs="Times New Roman"/>
+          <w:b/>
+          <w:sz w:val="24"/>
+          <w:szCs w:val="24"/>
+          <w:lang w:val="en-US"/>
+        </w:rPr>
+      </w:pPr>
+    </w:p>
+    <w:p>
+      <w:pPr>
+        <w:autoSpaceDE w:val="0"/>
+        <w:autoSpaceDN w:val="0"/>
+        <w:adjustRightInd w:val="0"/>
+        <w:spacing w:after="0" w:line="240" w:lineRule="auto"/>
+        <w:rPr>
+          <w:rFonts w:ascii="Times New Roman" w:hAnsi="Times New Roman" w:cs="Times New Roman"/>
+          <w:b/>
+          <w:sz w:val="24"/>
+          <w:szCs w:val="24"/>
+          <w:lang w:val="en-US"/>
+        </w:rPr>
+      </w:pPr>
+      <w:r>
+        <w:rPr>
+          <w:rFonts w:ascii="Times New Roman" w:hAnsi="Times New Roman" w:cs="Times New Roman"/>
+          <w:b/>
+          <w:sz w:val="24"/>
+          <w:szCs w:val="24"/>
+          <w:lang w:val="en-US"/>
+        </w:rPr>
+        <w:t xml:space="preserve"># Update </w:t>
+      </w:r>
+      <w:proofErr w:type="spellStart"/>
+      <w:r>
+        <w:rPr>
+          <w:rFonts w:ascii="Times New Roman" w:hAnsi="Times New Roman" w:cs="Times New Roman"/>
+          <w:b/>
+          <w:sz w:val="24"/>
+          <w:szCs w:val="24"/>
+          <w:lang w:val="en-US"/>
+        </w:rPr>
+        <w:t>Raspbian</w:t>
+      </w:r>
+      <w:proofErr w:type="spellEnd"/>
+    </w:p>
+    <w:p>
+      <w:pPr>
+        <w:autoSpaceDE w:val="0"/>
+        <w:autoSpaceDN w:val="0"/>
+        <w:adjustRightInd w:val="0"/>
+        <w:spacing w:after="0" w:line="240" w:lineRule="auto"/>
+        <w:rPr>
+          <w:rFonts w:ascii="Times New Roman" w:hAnsi="Times New Roman" w:cs="Times New Roman"/>
+          <w:sz w:val="24"/>
+          <w:szCs w:val="24"/>
+          <w:lang w:val="en-US"/>
+        </w:rPr>
+      </w:pPr>
+      <w:proofErr w:type="spellStart"/>
+      <w:proofErr w:type="gramStart"/>
+      <w:r>
+        <w:rPr>
+          <w:rFonts w:ascii="Times New Roman" w:hAnsi="Times New Roman" w:cs="Times New Roman"/>
+          <w:sz w:val="24"/>
+          <w:szCs w:val="24"/>
+          <w:lang w:val="en-US"/>
+        </w:rPr>
+        <w:t>sudo</w:t>
+      </w:r>
+      <w:proofErr w:type="spellEnd"/>
+      <w:proofErr w:type="gramEnd"/>
+      <w:r>
+        <w:rPr>
+          <w:rFonts w:ascii="Times New Roman" w:hAnsi="Times New Roman" w:cs="Times New Roman"/>
+          <w:sz w:val="24"/>
+          <w:szCs w:val="24"/>
+          <w:lang w:val="en-US"/>
+        </w:rPr>
+        <w:t xml:space="preserve"> apt update</w:t>
+      </w:r>
+    </w:p>
+    <w:p>
+      <w:pPr>
+        <w:autoSpaceDE w:val="0"/>
+        <w:autoSpaceDN w:val="0"/>
+        <w:adjustRightInd w:val="0"/>
+        <w:spacing w:after="0" w:line="240" w:lineRule="auto"/>
+        <w:rPr>
+          <w:rFonts w:ascii="Times New Roman" w:hAnsi="Times New Roman" w:cs="Times New Roman"/>
+          <w:sz w:val="24"/>
+          <w:szCs w:val="24"/>
+          <w:lang w:val="en-US"/>
+        </w:rPr>
+      </w:pPr>
+      <w:proofErr w:type="spellStart"/>
+      <w:proofErr w:type="gramStart"/>
+      <w:r>
+        <w:rPr>
+          <w:rFonts w:ascii="Times New Roman" w:hAnsi="Times New Roman" w:cs="Times New Roman"/>
+          <w:sz w:val="24"/>
+          <w:szCs w:val="24"/>
+          <w:lang w:val="en-US"/>
+        </w:rPr>
+        <w:t>sudo</w:t>
+      </w:r>
+      <w:proofErr w:type="spellEnd"/>
+      <w:proofErr w:type="gramEnd"/>
+      <w:r>
+        <w:rPr>
+          <w:rFonts w:ascii="Times New Roman" w:hAnsi="Times New Roman" w:cs="Times New Roman"/>
+          <w:sz w:val="24"/>
+          <w:szCs w:val="24"/>
+          <w:lang w:val="en-US"/>
+        </w:rPr>
+        <w:t xml:space="preserve"> apt -y upgrade</w:t>
+      </w:r>
+    </w:p>
+    <w:p>
+      <w:pPr>
+        <w:autoSpaceDE w:val="0"/>
+        <w:autoSpaceDN w:val="0"/>
+        <w:adjustRightInd w:val="0"/>
+        <w:spacing w:after="0" w:line="240" w:lineRule="auto"/>
+        <w:rPr>
+          <w:rFonts w:ascii="Times New Roman" w:hAnsi="Times New Roman" w:cs="Times New Roman"/>
+          <w:sz w:val="24"/>
+          <w:szCs w:val="24"/>
+          <w:lang w:val="en-US"/>
+        </w:rPr>
+      </w:pPr>
+      <w:proofErr w:type="spellStart"/>
+      <w:proofErr w:type="gramStart"/>
+      <w:r>
+        <w:rPr>
+          <w:rFonts w:ascii="Times New Roman" w:hAnsi="Times New Roman" w:cs="Times New Roman"/>
+          <w:sz w:val="24"/>
+          <w:szCs w:val="24"/>
+          <w:lang w:val="en-US"/>
+        </w:rPr>
+        <w:t>sudo</w:t>
+      </w:r>
+      <w:proofErr w:type="spellEnd"/>
+      <w:proofErr w:type="gramEnd"/>
+      <w:r>
+        <w:rPr>
+          <w:rFonts w:ascii="Times New Roman" w:hAnsi="Times New Roman" w:cs="Times New Roman"/>
+          <w:sz w:val="24"/>
+          <w:szCs w:val="24"/>
+          <w:lang w:val="en-US"/>
+        </w:rPr>
+        <w:t xml:space="preserve"> apt install -y python3-dev python3-opencv</w:t>
       </w:r>
     </w:p>
     <w:p>
@@ -416,162 +537,392 @@
           <w:szCs w:val="24"/>
           <w:lang w:val="en-US"/>
         </w:rPr>
-        <w:t>sudo rm /usr/lib/python3.11/EXTERNALLY-MANAGED</w:t>
-      </w:r>
-    </w:p>
-    <w:p>
-      <w:pPr>
-        <w:autoSpaceDE w:val="0"/>
-        <w:autoSpaceDN w:val="0"/>
-        <w:adjustRightInd w:val="0"/>
-        <w:spacing w:after="0" w:line="240" w:lineRule="auto"/>
-        <w:rPr>
-          <w:rFonts w:ascii="Times New Roman" w:hAnsi="Times New Roman" w:cs="Times New Roman"/>
-          <w:sz w:val="24"/>
-          <w:szCs w:val="24"/>
-          <w:lang w:val="en-US"/>
-        </w:rPr>
-      </w:pPr>
-      <w:r>
-        <w:rPr>
-          <w:rFonts w:ascii="Times New Roman" w:hAnsi="Times New Roman" w:cs="Times New Roman"/>
-          <w:sz w:val="24"/>
-          <w:szCs w:val="24"/>
-          <w:lang w:val="en-US"/>
-        </w:rPr>
-        <w:t>pip3 install pyserial</w:t>
-      </w:r>
-    </w:p>
-    <w:p>
-      <w:pPr>
-        <w:autoSpaceDE w:val="0"/>
-        <w:autoSpaceDN w:val="0"/>
-        <w:adjustRightInd w:val="0"/>
-        <w:spacing w:after="0" w:line="240" w:lineRule="auto"/>
-        <w:rPr>
-          <w:rFonts w:ascii="Times New Roman" w:hAnsi="Times New Roman" w:cs="Times New Roman"/>
-          <w:sz w:val="24"/>
-          <w:szCs w:val="24"/>
-          <w:lang w:val="en-US"/>
-        </w:rPr>
-      </w:pPr>
-      <w:r>
-        <w:rPr>
-          <w:rFonts w:ascii="Times New Roman" w:hAnsi="Times New Roman" w:cs="Times New Roman"/>
-          <w:sz w:val="24"/>
-          <w:szCs w:val="24"/>
-          <w:lang w:val="en-US"/>
-        </w:rPr>
-        <w:t>pip3 install dronekit</w:t>
-      </w:r>
-    </w:p>
-    <w:p>
-      <w:pPr>
-        <w:autoSpaceDE w:val="0"/>
-        <w:autoSpaceDN w:val="0"/>
-        <w:adjustRightInd w:val="0"/>
-        <w:spacing w:after="0" w:line="240" w:lineRule="auto"/>
-        <w:rPr>
-          <w:rFonts w:ascii="Times New Roman" w:hAnsi="Times New Roman" w:cs="Times New Roman"/>
-          <w:sz w:val="24"/>
-          <w:szCs w:val="24"/>
-          <w:lang w:val="en-US"/>
-        </w:rPr>
-      </w:pPr>
-      <w:r>
-        <w:rPr>
-          <w:rFonts w:ascii="Times New Roman" w:hAnsi="Times New Roman" w:cs="Times New Roman"/>
-          <w:sz w:val="24"/>
-          <w:szCs w:val="24"/>
-          <w:lang w:val="en-US"/>
-        </w:rPr>
-        <w:t>pip3 install MAVProxy</w:t>
-      </w:r>
-    </w:p>
-    <w:p>
-      <w:pPr>
-        <w:autoSpaceDE w:val="0"/>
-        <w:autoSpaceDN w:val="0"/>
-        <w:adjustRightInd w:val="0"/>
-        <w:spacing w:after="0" w:line="240" w:lineRule="auto"/>
-        <w:rPr>
-          <w:rFonts w:ascii="Times New Roman" w:hAnsi="Times New Roman" w:cs="Times New Roman"/>
-          <w:sz w:val="24"/>
-          <w:szCs w:val="24"/>
-          <w:lang w:val="en-US"/>
-        </w:rPr>
-      </w:pPr>
-    </w:p>
-    <w:p>
-      <w:pPr>
-        <w:autoSpaceDE w:val="0"/>
-        <w:autoSpaceDN w:val="0"/>
-        <w:adjustRightInd w:val="0"/>
-        <w:spacing w:after="0" w:line="240" w:lineRule="auto"/>
-        <w:rPr>
-          <w:rFonts w:ascii="Times New Roman" w:hAnsi="Times New Roman" w:cs="Times New Roman"/>
-          <w:b/>
-          <w:sz w:val="24"/>
-          <w:szCs w:val="24"/>
-          <w:lang w:val="en-US"/>
-        </w:rPr>
-      </w:pPr>
-      <w:r>
-        <w:rPr>
-          <w:rFonts w:ascii="Times New Roman" w:hAnsi="Times New Roman" w:cs="Times New Roman"/>
-          <w:b/>
-          <w:sz w:val="24"/>
-          <w:szCs w:val="24"/>
-          <w:lang w:val="en-US"/>
-        </w:rPr>
-        <w:t># To work dronekit in python from 3.10 you need to</w:t>
-      </w:r>
-    </w:p>
-    <w:p>
-      <w:pPr>
-        <w:autoSpaceDE w:val="0"/>
-        <w:autoSpaceDN w:val="0"/>
-        <w:adjustRightInd w:val="0"/>
-        <w:spacing w:after="0" w:line="240" w:lineRule="auto"/>
-        <w:rPr>
-          <w:rFonts w:ascii="Times New Roman" w:hAnsi="Times New Roman" w:cs="Times New Roman"/>
-          <w:sz w:val="24"/>
-          <w:szCs w:val="24"/>
-          <w:lang w:val="en-US"/>
-        </w:rPr>
-      </w:pPr>
-      <w:r>
-        <w:rPr>
-          <w:rFonts w:ascii="Times New Roman" w:hAnsi="Times New Roman" w:cs="Times New Roman"/>
-          <w:sz w:val="24"/>
-          <w:szCs w:val="24"/>
-          <w:lang w:val="en-US"/>
-        </w:rPr>
-        <w:t>nano +2689 ~/.local/lib/python3.11/site-packages/dronekit/__init__.py</w:t>
-      </w:r>
-    </w:p>
-    <w:p>
-      <w:pPr>
-        <w:autoSpaceDE w:val="0"/>
-        <w:autoSpaceDN w:val="0"/>
-        <w:adjustRightInd w:val="0"/>
-        <w:spacing w:after="0" w:line="240" w:lineRule="auto"/>
-        <w:rPr>
-          <w:rFonts w:ascii="Times New Roman" w:hAnsi="Times New Roman" w:cs="Times New Roman"/>
-          <w:sz w:val="24"/>
-          <w:szCs w:val="24"/>
-          <w:lang w:val="en-US"/>
-        </w:rPr>
-      </w:pPr>
-      <w:r>
-        <w:rPr>
-          <w:rFonts w:ascii="Times New Roman" w:hAnsi="Times New Roman" w:cs="Times New Roman"/>
-          <w:sz w:val="24"/>
-          <w:szCs w:val="24"/>
-          <w:lang w:val="en-US"/>
-        </w:rPr>
-        <w:t>change collections.MutableMapping on collections.abc.MuttableMapping</w:t>
-      </w:r>
+        <w:t>#</w:t>
+      </w:r>
+      <w:proofErr w:type="spellStart"/>
+      <w:r>
+        <w:rPr>
+          <w:rFonts w:ascii="Times New Roman" w:hAnsi="Times New Roman" w:cs="Times New Roman"/>
+          <w:sz w:val="24"/>
+          <w:szCs w:val="24"/>
+          <w:lang w:val="en-US"/>
+        </w:rPr>
+        <w:t>sudo</w:t>
+      </w:r>
+      <w:proofErr w:type="spellEnd"/>
+      <w:r>
+        <w:rPr>
+          <w:rFonts w:ascii="Times New Roman" w:hAnsi="Times New Roman" w:cs="Times New Roman"/>
+          <w:sz w:val="24"/>
+          <w:szCs w:val="24"/>
+          <w:lang w:val="en-US"/>
+        </w:rPr>
+        <w:t xml:space="preserve"> </w:t>
+      </w:r>
+      <w:proofErr w:type="spellStart"/>
+      <w:r>
+        <w:rPr>
+          <w:rFonts w:ascii="Times New Roman" w:hAnsi="Times New Roman" w:cs="Times New Roman"/>
+          <w:sz w:val="24"/>
+          <w:szCs w:val="24"/>
+          <w:lang w:val="en-US"/>
+        </w:rPr>
+        <w:t>rm</w:t>
+      </w:r>
+      <w:proofErr w:type="spellEnd"/>
+      <w:r>
+        <w:rPr>
+          <w:rFonts w:ascii="Times New Roman" w:hAnsi="Times New Roman" w:cs="Times New Roman"/>
+          <w:sz w:val="24"/>
+          <w:szCs w:val="24"/>
+          <w:lang w:val="en-US"/>
+        </w:rPr>
+        <w:t xml:space="preserve"> /</w:t>
+      </w:r>
+      <w:proofErr w:type="spellStart"/>
+      <w:r>
+        <w:rPr>
+          <w:rFonts w:ascii="Times New Roman" w:hAnsi="Times New Roman" w:cs="Times New Roman"/>
+          <w:sz w:val="24"/>
+          <w:szCs w:val="24"/>
+          <w:lang w:val="en-US"/>
+        </w:rPr>
+        <w:t>usr</w:t>
+      </w:r>
+      <w:proofErr w:type="spellEnd"/>
+      <w:r>
+        <w:rPr>
+          <w:rFonts w:ascii="Times New Roman" w:hAnsi="Times New Roman" w:cs="Times New Roman"/>
+          <w:sz w:val="24"/>
+          <w:szCs w:val="24"/>
+          <w:lang w:val="en-US"/>
+        </w:rPr>
+        <w:t>/lib/python3.11/EXTERNALLY-MANAGED</w:t>
+      </w:r>
+    </w:p>
+    <w:p>
+      <w:pPr>
+        <w:autoSpaceDE w:val="0"/>
+        <w:autoSpaceDN w:val="0"/>
+        <w:adjustRightInd w:val="0"/>
+        <w:spacing w:after="0" w:line="240" w:lineRule="auto"/>
+        <w:rPr>
+          <w:rFonts w:ascii="Times New Roman" w:hAnsi="Times New Roman" w:cs="Times New Roman"/>
+          <w:sz w:val="24"/>
+          <w:szCs w:val="24"/>
+          <w:lang w:val="en-US"/>
+        </w:rPr>
+      </w:pPr>
+      <w:proofErr w:type="gramStart"/>
+      <w:r>
+        <w:rPr>
+          <w:rFonts w:ascii="Times New Roman" w:hAnsi="Times New Roman" w:cs="Times New Roman"/>
+          <w:sz w:val="24"/>
+          <w:szCs w:val="24"/>
+          <w:lang w:val="en-US"/>
+        </w:rPr>
+        <w:t>pip3</w:t>
+      </w:r>
+      <w:proofErr w:type="gramEnd"/>
+      <w:r>
+        <w:rPr>
+          <w:rFonts w:ascii="Times New Roman" w:hAnsi="Times New Roman" w:cs="Times New Roman"/>
+          <w:sz w:val="24"/>
+          <w:szCs w:val="24"/>
+          <w:lang w:val="en-US"/>
+        </w:rPr>
+        <w:t xml:space="preserve"> install </w:t>
+      </w:r>
+      <w:proofErr w:type="spellStart"/>
+      <w:r>
+        <w:rPr>
+          <w:rFonts w:ascii="Times New Roman" w:hAnsi="Times New Roman" w:cs="Times New Roman"/>
+          <w:sz w:val="24"/>
+          <w:szCs w:val="24"/>
+          <w:lang w:val="en-US"/>
+        </w:rPr>
+        <w:t>pyserial</w:t>
+      </w:r>
+      <w:proofErr w:type="spellEnd"/>
+    </w:p>
+    <w:p>
+      <w:pPr>
+        <w:autoSpaceDE w:val="0"/>
+        <w:autoSpaceDN w:val="0"/>
+        <w:adjustRightInd w:val="0"/>
+        <w:spacing w:after="0" w:line="240" w:lineRule="auto"/>
+        <w:rPr>
+          <w:rFonts w:ascii="Times New Roman" w:hAnsi="Times New Roman" w:cs="Times New Roman"/>
+          <w:sz w:val="24"/>
+          <w:szCs w:val="24"/>
+          <w:lang w:val="en-US"/>
+        </w:rPr>
+      </w:pPr>
+      <w:proofErr w:type="gramStart"/>
+      <w:r>
+        <w:rPr>
+          <w:rFonts w:ascii="Times New Roman" w:hAnsi="Times New Roman" w:cs="Times New Roman"/>
+          <w:sz w:val="24"/>
+          <w:szCs w:val="24"/>
+          <w:lang w:val="en-US"/>
+        </w:rPr>
+        <w:t>pip3</w:t>
+      </w:r>
+      <w:proofErr w:type="gramEnd"/>
+      <w:r>
+        <w:rPr>
+          <w:rFonts w:ascii="Times New Roman" w:hAnsi="Times New Roman" w:cs="Times New Roman"/>
+          <w:sz w:val="24"/>
+          <w:szCs w:val="24"/>
+          <w:lang w:val="en-US"/>
+        </w:rPr>
+        <w:t xml:space="preserve"> install </w:t>
+      </w:r>
+      <w:proofErr w:type="spellStart"/>
+      <w:r>
+        <w:rPr>
+          <w:rFonts w:ascii="Times New Roman" w:hAnsi="Times New Roman" w:cs="Times New Roman"/>
+          <w:sz w:val="24"/>
+          <w:szCs w:val="24"/>
+          <w:lang w:val="en-US"/>
+        </w:rPr>
+        <w:t>dronekit</w:t>
+      </w:r>
+      <w:proofErr w:type="spellEnd"/>
+    </w:p>
+    <w:p>
+      <w:pPr>
+        <w:autoSpaceDE w:val="0"/>
+        <w:autoSpaceDN w:val="0"/>
+        <w:adjustRightInd w:val="0"/>
+        <w:spacing w:after="0" w:line="240" w:lineRule="auto"/>
+        <w:rPr>
+          <w:rFonts w:ascii="Times New Roman" w:hAnsi="Times New Roman" w:cs="Times New Roman"/>
+          <w:sz w:val="24"/>
+          <w:szCs w:val="24"/>
+          <w:lang w:val="en-US"/>
+        </w:rPr>
+      </w:pPr>
+      <w:proofErr w:type="gramStart"/>
+      <w:r>
+        <w:rPr>
+          <w:rFonts w:ascii="Times New Roman" w:hAnsi="Times New Roman" w:cs="Times New Roman"/>
+          <w:sz w:val="24"/>
+          <w:szCs w:val="24"/>
+          <w:lang w:val="en-US"/>
+        </w:rPr>
+        <w:t>pip3</w:t>
+      </w:r>
+      <w:proofErr w:type="gramEnd"/>
+      <w:r>
+        <w:rPr>
+          <w:rFonts w:ascii="Times New Roman" w:hAnsi="Times New Roman" w:cs="Times New Roman"/>
+          <w:sz w:val="24"/>
+          <w:szCs w:val="24"/>
+          <w:lang w:val="en-US"/>
+        </w:rPr>
+        <w:t xml:space="preserve"> install </w:t>
+      </w:r>
+      <w:proofErr w:type="spellStart"/>
+      <w:r>
+        <w:rPr>
+          <w:rFonts w:ascii="Times New Roman" w:hAnsi="Times New Roman" w:cs="Times New Roman"/>
+          <w:sz w:val="24"/>
+          <w:szCs w:val="24"/>
+          <w:lang w:val="en-US"/>
+        </w:rPr>
+        <w:t>MAVProxy</w:t>
+      </w:r>
+      <w:proofErr w:type="spellEnd"/>
+    </w:p>
+    <w:p>
+      <w:pPr>
+        <w:autoSpaceDE w:val="0"/>
+        <w:autoSpaceDN w:val="0"/>
+        <w:adjustRightInd w:val="0"/>
+        <w:spacing w:after="0" w:line="240" w:lineRule="auto"/>
+        <w:rPr>
+          <w:rFonts w:ascii="Times New Roman" w:hAnsi="Times New Roman" w:cs="Times New Roman"/>
+          <w:sz w:val="24"/>
+          <w:szCs w:val="24"/>
+          <w:lang w:val="en-US"/>
+        </w:rPr>
+      </w:pPr>
+    </w:p>
+    <w:p>
+      <w:pPr>
+        <w:autoSpaceDE w:val="0"/>
+        <w:autoSpaceDN w:val="0"/>
+        <w:adjustRightInd w:val="0"/>
+        <w:spacing w:after="0" w:line="240" w:lineRule="auto"/>
+        <w:rPr>
+          <w:rFonts w:ascii="Times New Roman" w:hAnsi="Times New Roman" w:cs="Times New Roman"/>
+          <w:b/>
+          <w:sz w:val="24"/>
+          <w:szCs w:val="24"/>
+          <w:lang w:val="en-US"/>
+        </w:rPr>
+      </w:pPr>
+      <w:r>
+        <w:rPr>
+          <w:rFonts w:ascii="Times New Roman" w:hAnsi="Times New Roman" w:cs="Times New Roman"/>
+          <w:b/>
+          <w:sz w:val="24"/>
+          <w:szCs w:val="24"/>
+          <w:lang w:val="en-US"/>
+        </w:rPr>
+        <w:t xml:space="preserve"># </w:t>
+      </w:r>
+      <w:proofErr w:type="gramStart"/>
+      <w:r>
+        <w:rPr>
+          <w:rFonts w:ascii="Times New Roman" w:hAnsi="Times New Roman" w:cs="Times New Roman"/>
+          <w:b/>
+          <w:sz w:val="24"/>
+          <w:szCs w:val="24"/>
+          <w:lang w:val="en-US"/>
+        </w:rPr>
+        <w:t>To</w:t>
+      </w:r>
+      <w:proofErr w:type="gramEnd"/>
+      <w:r>
+        <w:rPr>
+          <w:rFonts w:ascii="Times New Roman" w:hAnsi="Times New Roman" w:cs="Times New Roman"/>
+          <w:b/>
+          <w:sz w:val="24"/>
+          <w:szCs w:val="24"/>
+          <w:lang w:val="en-US"/>
+        </w:rPr>
+        <w:t xml:space="preserve"> work </w:t>
+      </w:r>
+      <w:proofErr w:type="spellStart"/>
+      <w:r>
+        <w:rPr>
+          <w:rFonts w:ascii="Times New Roman" w:hAnsi="Times New Roman" w:cs="Times New Roman"/>
+          <w:b/>
+          <w:sz w:val="24"/>
+          <w:szCs w:val="24"/>
+          <w:lang w:val="en-US"/>
+        </w:rPr>
+        <w:t>dronekit</w:t>
+      </w:r>
+      <w:proofErr w:type="spellEnd"/>
+      <w:r>
+        <w:rPr>
+          <w:rFonts w:ascii="Times New Roman" w:hAnsi="Times New Roman" w:cs="Times New Roman"/>
+          <w:b/>
+          <w:sz w:val="24"/>
+          <w:szCs w:val="24"/>
+          <w:lang w:val="en-US"/>
+        </w:rPr>
+        <w:t xml:space="preserve"> in python from 3.10 you need to</w:t>
+      </w:r>
+    </w:p>
+    <w:p>
+      <w:pPr>
+        <w:autoSpaceDE w:val="0"/>
+        <w:autoSpaceDN w:val="0"/>
+        <w:adjustRightInd w:val="0"/>
+        <w:spacing w:after="0" w:line="240" w:lineRule="auto"/>
+        <w:rPr>
+          <w:rFonts w:ascii="Times New Roman" w:hAnsi="Times New Roman" w:cs="Times New Roman"/>
+          <w:sz w:val="24"/>
+          <w:szCs w:val="24"/>
+          <w:lang w:val="en-US"/>
+        </w:rPr>
+      </w:pPr>
+      <w:r>
+        <w:rPr>
+          <w:rFonts w:ascii="Times New Roman" w:hAnsi="Times New Roman" w:cs="Times New Roman"/>
+          <w:sz w:val="24"/>
+          <w:szCs w:val="24"/>
+          <w:lang w:val="en-US"/>
+        </w:rPr>
+        <w:t>#</w:t>
+      </w:r>
+      <w:proofErr w:type="spellStart"/>
+      <w:r>
+        <w:rPr>
+          <w:rFonts w:ascii="Times New Roman" w:hAnsi="Times New Roman" w:cs="Times New Roman"/>
+          <w:sz w:val="24"/>
+          <w:szCs w:val="24"/>
+          <w:lang w:val="en-US"/>
+        </w:rPr>
+        <w:t>nano</w:t>
+      </w:r>
+      <w:proofErr w:type="spellEnd"/>
+      <w:r>
+        <w:rPr>
+          <w:rFonts w:ascii="Times New Roman" w:hAnsi="Times New Roman" w:cs="Times New Roman"/>
+          <w:sz w:val="24"/>
+          <w:szCs w:val="24"/>
+          <w:lang w:val="en-US"/>
+        </w:rPr>
+        <w:t xml:space="preserve"> +2689 ~/.local/lib/python3.11/site-packages/dronekit/__init__.py</w:t>
+      </w:r>
+    </w:p>
+    <w:p>
+      <w:pPr>
+        <w:autoSpaceDE w:val="0"/>
+        <w:autoSpaceDN w:val="0"/>
+        <w:adjustRightInd w:val="0"/>
+        <w:spacing w:after="0" w:line="240" w:lineRule="auto"/>
+        <w:rPr>
+          <w:rFonts w:ascii="Times New Roman" w:hAnsi="Times New Roman" w:cs="Times New Roman"/>
+          <w:sz w:val="24"/>
+          <w:szCs w:val="24"/>
+          <w:lang w:val="en-US"/>
+        </w:rPr>
+      </w:pPr>
+      <w:r>
+        <w:rPr>
+          <w:rFonts w:ascii="Times New Roman" w:hAnsi="Times New Roman" w:cs="Times New Roman"/>
+          <w:sz w:val="24"/>
+          <w:szCs w:val="24"/>
+          <w:lang w:val="en-US"/>
+        </w:rPr>
+        <w:t>#</w:t>
+      </w:r>
+      <w:r>
+        <w:rPr>
+          <w:rFonts w:ascii="Times New Roman" w:hAnsi="Times New Roman" w:cs="Times New Roman"/>
+          <w:sz w:val="24"/>
+          <w:szCs w:val="24"/>
+          <w:lang w:val="en-US"/>
+        </w:rPr>
+        <w:t xml:space="preserve">change </w:t>
+      </w:r>
+      <w:proofErr w:type="spellStart"/>
+      <w:r>
+        <w:rPr>
+          <w:rFonts w:ascii="Times New Roman" w:hAnsi="Times New Roman" w:cs="Times New Roman"/>
+          <w:sz w:val="24"/>
+          <w:szCs w:val="24"/>
+          <w:lang w:val="en-US"/>
+        </w:rPr>
+        <w:t>collections.MutableMapping</w:t>
+      </w:r>
+      <w:proofErr w:type="spellEnd"/>
+      <w:r>
+        <w:rPr>
+          <w:rFonts w:ascii="Times New Roman" w:hAnsi="Times New Roman" w:cs="Times New Roman"/>
+          <w:sz w:val="24"/>
+          <w:szCs w:val="24"/>
+          <w:lang w:val="en-US"/>
+        </w:rPr>
+        <w:t xml:space="preserve"> on </w:t>
+      </w:r>
+      <w:proofErr w:type="spellStart"/>
+      <w:r>
+        <w:rPr>
+          <w:rFonts w:ascii="Times New Roman" w:hAnsi="Times New Roman" w:cs="Times New Roman"/>
+          <w:sz w:val="24"/>
+          <w:szCs w:val="24"/>
+          <w:lang w:val="en-US"/>
+        </w:rPr>
+        <w:t>collections.abc.MuttableMapping</w:t>
+      </w:r>
+      <w:proofErr w:type="spellEnd"/>
     </w:p>
     <w:p>
       <w:pPr>
@@ -625,142 +976,206 @@
           <w:lang w:val="en-US"/>
         </w:rPr>
       </w:pPr>
-      <w:r>
-        <w:rPr>
-          <w:rFonts w:ascii="Times New Roman" w:hAnsi="Times New Roman" w:cs="Times New Roman"/>
-          <w:sz w:val="24"/>
-          <w:szCs w:val="24"/>
-          <w:lang w:val="en-US"/>
-        </w:rPr>
-        <w:t>touch ~/starter.sh</w:t>
-      </w:r>
-    </w:p>
-    <w:p>
-      <w:pPr>
-        <w:autoSpaceDE w:val="0"/>
-        <w:autoSpaceDN w:val="0"/>
-        <w:adjustRightInd w:val="0"/>
-        <w:spacing w:after="0" w:line="240" w:lineRule="auto"/>
-        <w:rPr>
-          <w:rFonts w:ascii="Times New Roman" w:hAnsi="Times New Roman" w:cs="Times New Roman"/>
-          <w:sz w:val="24"/>
-          <w:szCs w:val="24"/>
-          <w:lang w:val="en-US"/>
-        </w:rPr>
-      </w:pPr>
-      <w:r>
-        <w:rPr>
-          <w:rFonts w:ascii="Times New Roman" w:hAnsi="Times New Roman" w:cs="Times New Roman"/>
-          <w:sz w:val="24"/>
-          <w:szCs w:val="24"/>
-          <w:lang w:val="en-US"/>
-        </w:rPr>
-        <w:t>echo '#!/bin/bash' &gt;&gt; ~/starter.sh</w:t>
-      </w:r>
-    </w:p>
-    <w:p>
-      <w:pPr>
-        <w:autoSpaceDE w:val="0"/>
-        <w:autoSpaceDN w:val="0"/>
-        <w:adjustRightInd w:val="0"/>
-        <w:spacing w:after="0" w:line="240" w:lineRule="auto"/>
-        <w:rPr>
-          <w:rFonts w:ascii="Times New Roman" w:hAnsi="Times New Roman" w:cs="Times New Roman"/>
-          <w:sz w:val="24"/>
-          <w:szCs w:val="24"/>
-          <w:lang w:val="en-US"/>
-        </w:rPr>
-      </w:pPr>
-      <w:r>
-        <w:rPr>
-          <w:rFonts w:ascii="Times New Roman" w:hAnsi="Times New Roman" w:cs="Times New Roman"/>
-          <w:sz w:val="24"/>
-          <w:szCs w:val="24"/>
-          <w:lang w:val="en-US"/>
-        </w:rPr>
-        <w:t>echo  &gt;&gt; ~/starter.sh</w:t>
-      </w:r>
-    </w:p>
-    <w:p>
-      <w:pPr>
-        <w:autoSpaceDE w:val="0"/>
-        <w:autoSpaceDN w:val="0"/>
-        <w:adjustRightInd w:val="0"/>
-        <w:spacing w:after="0" w:line="240" w:lineRule="auto"/>
-        <w:rPr>
-          <w:rFonts w:ascii="Times New Roman" w:hAnsi="Times New Roman" w:cs="Times New Roman"/>
-          <w:sz w:val="24"/>
-          <w:szCs w:val="24"/>
-          <w:lang w:val="en-US"/>
-        </w:rPr>
-      </w:pPr>
-      <w:r>
-        <w:rPr>
-          <w:rFonts w:ascii="Times New Roman" w:hAnsi="Times New Roman" w:cs="Times New Roman"/>
-          <w:sz w:val="24"/>
-          <w:szCs w:val="24"/>
-          <w:lang w:val="en-US"/>
-        </w:rPr>
-        <w:t>echo '</w:t>
-      </w:r>
-      <w:r>
-        <w:rPr>
-          <w:rFonts w:ascii="Times New Roman" w:hAnsi="Times New Roman" w:cs="Times New Roman"/>
-          <w:sz w:val="24"/>
-          <w:szCs w:val="24"/>
-          <w:lang w:val="en-US"/>
-        </w:rPr>
-        <w:t>#</w:t>
-      </w:r>
-      <w:r>
-        <w:rPr>
-          <w:rFonts w:ascii="Times New Roman" w:hAnsi="Times New Roman" w:cs="Times New Roman"/>
-          <w:sz w:val="24"/>
-          <w:szCs w:val="24"/>
-          <w:lang w:val="en-US"/>
-        </w:rPr>
-        <w:t>python ~/dronekit-python/</w:t>
-      </w:r>
-      <w:r>
-        <w:rPr>
-          <w:rFonts w:ascii="Times New Roman" w:hAnsi="Times New Roman" w:cs="Times New Roman"/>
-          <w:sz w:val="24"/>
-          <w:szCs w:val="24"/>
-          <w:lang w:val="en-US"/>
-        </w:rPr>
-        <w:t>tracker_rcoverrides</w:t>
-      </w:r>
-      <w:r>
-        <w:rPr>
-          <w:rFonts w:ascii="Times New Roman" w:hAnsi="Times New Roman" w:cs="Times New Roman"/>
-          <w:sz w:val="24"/>
-          <w:szCs w:val="24"/>
-          <w:lang w:val="en-US"/>
-        </w:rPr>
-        <w:t>.py' &gt;&gt; ~/starter.sh</w:t>
-      </w:r>
-    </w:p>
-    <w:p>
-      <w:pPr>
-        <w:autoSpaceDE w:val="0"/>
-        <w:autoSpaceDN w:val="0"/>
-        <w:adjustRightInd w:val="0"/>
-        <w:spacing w:after="0" w:line="240" w:lineRule="auto"/>
-        <w:rPr>
-          <w:rFonts w:ascii="Times New Roman" w:hAnsi="Times New Roman" w:cs="Times New Roman"/>
-          <w:sz w:val="24"/>
-          <w:szCs w:val="24"/>
-          <w:lang w:val="en-US"/>
-        </w:rPr>
-      </w:pPr>
-      <w:r>
-        <w:rPr>
-          <w:rFonts w:ascii="Times New Roman" w:hAnsi="Times New Roman" w:cs="Times New Roman"/>
-          <w:sz w:val="24"/>
-          <w:szCs w:val="24"/>
-          <w:lang w:val="en-US"/>
-        </w:rPr>
-        <w:t>chmod 755 ~/starter.sh</w:t>
+      <w:proofErr w:type="gramStart"/>
+      <w:r>
+        <w:rPr>
+          <w:rFonts w:ascii="Times New Roman" w:hAnsi="Times New Roman" w:cs="Times New Roman"/>
+          <w:sz w:val="24"/>
+          <w:szCs w:val="24"/>
+          <w:lang w:val="en-US"/>
+        </w:rPr>
+        <w:t>touch</w:t>
+      </w:r>
+      <w:proofErr w:type="gramEnd"/>
+      <w:r>
+        <w:rPr>
+          <w:rFonts w:ascii="Times New Roman" w:hAnsi="Times New Roman" w:cs="Times New Roman"/>
+          <w:sz w:val="24"/>
+          <w:szCs w:val="24"/>
+          <w:lang w:val="en-US"/>
+        </w:rPr>
+        <w:t xml:space="preserve"> ~/starter.sh</w:t>
+      </w:r>
+    </w:p>
+    <w:p>
+      <w:pPr>
+        <w:autoSpaceDE w:val="0"/>
+        <w:autoSpaceDN w:val="0"/>
+        <w:adjustRightInd w:val="0"/>
+        <w:spacing w:after="0" w:line="240" w:lineRule="auto"/>
+        <w:rPr>
+          <w:rFonts w:ascii="Times New Roman" w:hAnsi="Times New Roman" w:cs="Times New Roman"/>
+          <w:sz w:val="24"/>
+          <w:szCs w:val="24"/>
+          <w:lang w:val="en-US"/>
+        </w:rPr>
+      </w:pPr>
+      <w:proofErr w:type="gramStart"/>
+      <w:r>
+        <w:rPr>
+          <w:rFonts w:ascii="Times New Roman" w:hAnsi="Times New Roman" w:cs="Times New Roman"/>
+          <w:sz w:val="24"/>
+          <w:szCs w:val="24"/>
+          <w:lang w:val="en-US"/>
+        </w:rPr>
+        <w:t>echo</w:t>
+      </w:r>
+      <w:proofErr w:type="gramEnd"/>
+      <w:r>
+        <w:rPr>
+          <w:rFonts w:ascii="Times New Roman" w:hAnsi="Times New Roman" w:cs="Times New Roman"/>
+          <w:sz w:val="24"/>
+          <w:szCs w:val="24"/>
+          <w:lang w:val="en-US"/>
+        </w:rPr>
+        <w:t xml:space="preserve"> '#!/bin/bash' &gt;&gt; ~/starter.sh</w:t>
+      </w:r>
+    </w:p>
+    <w:p>
+      <w:pPr>
+        <w:autoSpaceDE w:val="0"/>
+        <w:autoSpaceDN w:val="0"/>
+        <w:adjustRightInd w:val="0"/>
+        <w:spacing w:after="0" w:line="240" w:lineRule="auto"/>
+        <w:rPr>
+          <w:rFonts w:ascii="Times New Roman" w:hAnsi="Times New Roman" w:cs="Times New Roman"/>
+          <w:sz w:val="24"/>
+          <w:szCs w:val="24"/>
+          <w:lang w:val="en-US"/>
+        </w:rPr>
+      </w:pPr>
+      <w:proofErr w:type="gramStart"/>
+      <w:r>
+        <w:rPr>
+          <w:rFonts w:ascii="Times New Roman" w:hAnsi="Times New Roman" w:cs="Times New Roman"/>
+          <w:sz w:val="24"/>
+          <w:szCs w:val="24"/>
+          <w:lang w:val="en-US"/>
+        </w:rPr>
+        <w:t>echo  &gt;</w:t>
+      </w:r>
+      <w:proofErr w:type="gramEnd"/>
+      <w:r>
+        <w:rPr>
+          <w:rFonts w:ascii="Times New Roman" w:hAnsi="Times New Roman" w:cs="Times New Roman"/>
+          <w:sz w:val="24"/>
+          <w:szCs w:val="24"/>
+          <w:lang w:val="en-US"/>
+        </w:rPr>
+        <w:t>&gt; ~/starter.sh</w:t>
+      </w:r>
+    </w:p>
+    <w:p>
+      <w:pPr>
+        <w:autoSpaceDE w:val="0"/>
+        <w:autoSpaceDN w:val="0"/>
+        <w:adjustRightInd w:val="0"/>
+        <w:spacing w:after="0" w:line="240" w:lineRule="auto"/>
+        <w:rPr>
+          <w:rFonts w:ascii="Times New Roman" w:hAnsi="Times New Roman" w:cs="Times New Roman"/>
+          <w:sz w:val="24"/>
+          <w:szCs w:val="24"/>
+          <w:lang w:val="en-US"/>
+        </w:rPr>
+      </w:pPr>
+      <w:proofErr w:type="gramStart"/>
+      <w:r>
+        <w:rPr>
+          <w:rFonts w:ascii="Times New Roman" w:hAnsi="Times New Roman" w:cs="Times New Roman"/>
+          <w:sz w:val="24"/>
+          <w:szCs w:val="24"/>
+          <w:lang w:val="en-US"/>
+        </w:rPr>
+        <w:t>echo</w:t>
+      </w:r>
+      <w:proofErr w:type="gramEnd"/>
+      <w:r>
+        <w:rPr>
+          <w:rFonts w:ascii="Times New Roman" w:hAnsi="Times New Roman" w:cs="Times New Roman"/>
+          <w:sz w:val="24"/>
+          <w:szCs w:val="24"/>
+          <w:lang w:val="en-US"/>
+        </w:rPr>
+        <w:t xml:space="preserve"> 'python ~/</w:t>
+      </w:r>
+      <w:proofErr w:type="spellStart"/>
+      <w:r>
+        <w:rPr>
+          <w:rFonts w:ascii="Times New Roman" w:hAnsi="Times New Roman" w:cs="Times New Roman"/>
+          <w:sz w:val="24"/>
+          <w:szCs w:val="24"/>
+          <w:lang w:val="en-US"/>
+        </w:rPr>
+        <w:t>dronekit</w:t>
+      </w:r>
+      <w:proofErr w:type="spellEnd"/>
+      <w:r>
+        <w:rPr>
+          <w:rFonts w:ascii="Times New Roman" w:hAnsi="Times New Roman" w:cs="Times New Roman"/>
+          <w:sz w:val="24"/>
+          <w:szCs w:val="24"/>
+          <w:lang w:val="en-US"/>
+        </w:rPr>
+        <w:t>-python/</w:t>
+      </w:r>
+      <w:hyperlink r:id="rId6" w:tooltip="tracker_ardu.py" w:history="1">
+        <w:r>
+          <w:rPr>
+            <w:rStyle w:val="Hyperlink"/>
+            <w:rFonts w:ascii="Times New Roman" w:hAnsi="Times New Roman" w:cs="Times New Roman"/>
+            <w:color w:val="auto"/>
+            <w:sz w:val="24"/>
+            <w:szCs w:val="24"/>
+            <w:u w:val="none"/>
+            <w:shd w:val="clear" w:color="auto" w:fill="F6F8FA"/>
+          </w:rPr>
+          <w:t>tracker_ardu.py</w:t>
+        </w:r>
+      </w:hyperlink>
+      <w:r>
+        <w:rPr>
+          <w:rFonts w:ascii="Times New Roman" w:hAnsi="Times New Roman" w:cs="Times New Roman"/>
+          <w:sz w:val="24"/>
+          <w:szCs w:val="24"/>
+          <w:lang w:val="en-US"/>
+        </w:rPr>
+        <w:t>' &gt;&gt; ~/starter.sh</w:t>
+      </w:r>
+    </w:p>
+    <w:p>
+      <w:pPr>
+        <w:autoSpaceDE w:val="0"/>
+        <w:autoSpaceDN w:val="0"/>
+        <w:adjustRightInd w:val="0"/>
+        <w:spacing w:after="0" w:line="240" w:lineRule="auto"/>
+        <w:rPr>
+          <w:rFonts w:ascii="Times New Roman" w:hAnsi="Times New Roman" w:cs="Times New Roman"/>
+          <w:sz w:val="24"/>
+          <w:szCs w:val="24"/>
+          <w:lang w:val="en-US"/>
+        </w:rPr>
+      </w:pPr>
+      <w:proofErr w:type="spellStart"/>
+      <w:proofErr w:type="gramStart"/>
+      <w:r>
+        <w:rPr>
+          <w:rFonts w:ascii="Times New Roman" w:hAnsi="Times New Roman" w:cs="Times New Roman"/>
+          <w:sz w:val="24"/>
+          <w:szCs w:val="24"/>
+          <w:lang w:val="en-US"/>
+        </w:rPr>
+        <w:t>chmod</w:t>
+      </w:r>
+      <w:proofErr w:type="spellEnd"/>
+      <w:proofErr w:type="gramEnd"/>
+      <w:r>
+        <w:rPr>
+          <w:rFonts w:ascii="Times New Roman" w:hAnsi="Times New Roman" w:cs="Times New Roman"/>
+          <w:sz w:val="24"/>
+          <w:szCs w:val="24"/>
+          <w:lang w:val="en-US"/>
+        </w:rPr>
+        <w:t xml:space="preserve"> 755 ~/starter.sh</w:t>
       </w:r>
     </w:p>
     <w:p>
@@ -809,435 +1224,1397 @@
           <w:szCs w:val="24"/>
           <w:lang w:val="en-US"/>
         </w:rPr>
-        <w:t>hange window manager (mutter to openbox-lxde)</w:t>
-      </w:r>
-    </w:p>
-    <w:p>
-      <w:pPr>
-        <w:autoSpaceDE w:val="0"/>
-        <w:autoSpaceDN w:val="0"/>
-        <w:adjustRightInd w:val="0"/>
-        <w:spacing w:after="0" w:line="240" w:lineRule="auto"/>
-        <w:rPr>
-          <w:rFonts w:ascii="Times New Roman" w:hAnsi="Times New Roman" w:cs="Times New Roman"/>
-          <w:sz w:val="24"/>
-          <w:szCs w:val="24"/>
-          <w:lang w:val="en-US"/>
-        </w:rPr>
-      </w:pPr>
-      <w:r>
-        <w:rPr>
-          <w:rFonts w:ascii="Times New Roman" w:hAnsi="Times New Roman" w:cs="Times New Roman"/>
-          <w:sz w:val="24"/>
-          <w:szCs w:val="24"/>
-          <w:lang w:val="en-US"/>
-        </w:rPr>
-        <w:t>sudo sed -i "s/mutter/openbox-lxde/g" /etc/xdg/lxsession/LXDE-pi/desktop.conf</w:t>
-      </w:r>
-    </w:p>
-    <w:p>
-      <w:pPr>
-        <w:autoSpaceDE w:val="0"/>
-        <w:autoSpaceDN w:val="0"/>
-        <w:adjustRightInd w:val="0"/>
-        <w:spacing w:after="0" w:line="240" w:lineRule="auto"/>
-        <w:rPr>
-          <w:rFonts w:ascii="Times New Roman" w:hAnsi="Times New Roman" w:cs="Times New Roman"/>
-          <w:sz w:val="24"/>
-          <w:szCs w:val="24"/>
-          <w:lang w:val="en-US"/>
-        </w:rPr>
-      </w:pPr>
-      <w:r>
-        <w:rPr>
-          <w:rFonts w:ascii="Times New Roman" w:hAnsi="Times New Roman" w:cs="Times New Roman"/>
-          <w:sz w:val="24"/>
-          <w:szCs w:val="24"/>
-          <w:lang w:val="en-US"/>
-        </w:rPr>
-        <w:t>cp -rf /etc/xdg/openbox/ ~/.config/</w:t>
-      </w:r>
-    </w:p>
-    <w:p>
-      <w:pPr>
-        <w:autoSpaceDE w:val="0"/>
-        <w:autoSpaceDN w:val="0"/>
-        <w:adjustRightInd w:val="0"/>
-        <w:spacing w:after="0" w:line="240" w:lineRule="auto"/>
-        <w:rPr>
-          <w:rFonts w:ascii="Times New Roman" w:hAnsi="Times New Roman" w:cs="Times New Roman"/>
-          <w:sz w:val="24"/>
-          <w:szCs w:val="24"/>
-          <w:lang w:val="en-US"/>
-        </w:rPr>
-      </w:pPr>
-    </w:p>
-    <w:p>
-      <w:pPr>
-        <w:autoSpaceDE w:val="0"/>
-        <w:autoSpaceDN w:val="0"/>
-        <w:adjustRightInd w:val="0"/>
-        <w:spacing w:after="0" w:line="240" w:lineRule="auto"/>
-        <w:rPr>
-          <w:rFonts w:ascii="Times New Roman" w:hAnsi="Times New Roman" w:cs="Times New Roman"/>
-          <w:b/>
-          <w:sz w:val="24"/>
-          <w:szCs w:val="24"/>
-          <w:lang w:val="en-US"/>
-        </w:rPr>
-      </w:pPr>
-      <w:r>
-        <w:rPr>
-          <w:rFonts w:ascii="Times New Roman" w:hAnsi="Times New Roman" w:cs="Times New Roman"/>
-          <w:b/>
-          <w:sz w:val="24"/>
-          <w:szCs w:val="24"/>
-          <w:lang w:val="en-US"/>
-        </w:rPr>
-        <w:t># A</w:t>
-      </w:r>
-      <w:r>
-        <w:rPr>
-          <w:rFonts w:ascii="Times New Roman" w:hAnsi="Times New Roman" w:cs="Times New Roman"/>
-          <w:b/>
-          <w:sz w:val="24"/>
-          <w:szCs w:val="24"/>
-          <w:lang w:val="en-US"/>
-        </w:rPr>
-        <w:t>utostart</w:t>
-      </w:r>
-    </w:p>
-    <w:p>
-      <w:pPr>
-        <w:autoSpaceDE w:val="0"/>
-        <w:autoSpaceDN w:val="0"/>
-        <w:adjustRightInd w:val="0"/>
-        <w:spacing w:after="0" w:line="240" w:lineRule="auto"/>
-        <w:rPr>
-          <w:rFonts w:ascii="Times New Roman" w:hAnsi="Times New Roman" w:cs="Times New Roman"/>
-          <w:sz w:val="24"/>
-          <w:szCs w:val="24"/>
-          <w:lang w:val="en-US"/>
-        </w:rPr>
-      </w:pPr>
-      <w:r>
-        <w:rPr>
-          <w:rFonts w:ascii="Times New Roman" w:hAnsi="Times New Roman" w:cs="Times New Roman"/>
-          <w:sz w:val="24"/>
-          <w:szCs w:val="24"/>
-          <w:lang w:val="en-US"/>
-        </w:rPr>
-        <w:t>mkdir -p ~/.config/lxsession/LXDE-pi/</w:t>
-      </w:r>
-    </w:p>
-    <w:p>
-      <w:pPr>
-        <w:autoSpaceDE w:val="0"/>
-        <w:autoSpaceDN w:val="0"/>
-        <w:adjustRightInd w:val="0"/>
-        <w:spacing w:after="0" w:line="240" w:lineRule="auto"/>
-        <w:rPr>
-          <w:rFonts w:ascii="Times New Roman" w:hAnsi="Times New Roman" w:cs="Times New Roman"/>
-          <w:sz w:val="24"/>
-          <w:szCs w:val="24"/>
-          <w:lang w:val="en-US"/>
-        </w:rPr>
-      </w:pPr>
-      <w:r>
-        <w:rPr>
-          <w:rFonts w:ascii="Times New Roman" w:hAnsi="Times New Roman" w:cs="Times New Roman"/>
-          <w:sz w:val="24"/>
-          <w:szCs w:val="24"/>
-          <w:lang w:val="en-US"/>
-        </w:rPr>
-        <w:t>cp /etc/xdg/lxsession/LXDE-pi/* ~/.config/lxsession/LXDE-pi/</w:t>
-      </w:r>
-    </w:p>
-    <w:p>
-      <w:pPr>
-        <w:autoSpaceDE w:val="0"/>
-        <w:autoSpaceDN w:val="0"/>
-        <w:adjustRightInd w:val="0"/>
-        <w:spacing w:after="0" w:line="240" w:lineRule="auto"/>
-        <w:rPr>
-          <w:rFonts w:ascii="Times New Roman" w:hAnsi="Times New Roman" w:cs="Times New Roman"/>
-          <w:sz w:val="24"/>
-          <w:szCs w:val="24"/>
-          <w:lang w:val="en-US"/>
-        </w:rPr>
-      </w:pPr>
-      <w:r>
-        <w:rPr>
-          <w:rFonts w:ascii="Times New Roman" w:hAnsi="Times New Roman" w:cs="Times New Roman"/>
-          <w:sz w:val="24"/>
-          <w:szCs w:val="24"/>
-          <w:lang w:val="en-US"/>
-        </w:rPr>
-        <w:t>echo "/home/`whoami`/starter.sh" &gt;&gt; ~/.config/lxsession/LXDE-pi/autostart</w:t>
-      </w:r>
-    </w:p>
-    <w:p>
-      <w:pPr>
-        <w:autoSpaceDE w:val="0"/>
-        <w:autoSpaceDN w:val="0"/>
-        <w:adjustRightInd w:val="0"/>
-        <w:spacing w:after="0" w:line="240" w:lineRule="auto"/>
-        <w:rPr>
-          <w:rFonts w:ascii="Times New Roman" w:hAnsi="Times New Roman" w:cs="Times New Roman"/>
-          <w:sz w:val="24"/>
-          <w:szCs w:val="24"/>
-          <w:lang w:val="en-US"/>
-        </w:rPr>
-      </w:pPr>
-    </w:p>
-    <w:p>
-      <w:pPr>
-        <w:autoSpaceDE w:val="0"/>
-        <w:autoSpaceDN w:val="0"/>
-        <w:adjustRightInd w:val="0"/>
-        <w:spacing w:after="0" w:line="240" w:lineRule="auto"/>
-        <w:rPr>
-          <w:rFonts w:ascii="Times New Roman" w:hAnsi="Times New Roman" w:cs="Times New Roman"/>
-          <w:b/>
-          <w:sz w:val="24"/>
-          <w:szCs w:val="24"/>
-          <w:lang w:val="en-US"/>
-        </w:rPr>
-      </w:pPr>
-      <w:r>
-        <w:rPr>
-          <w:rFonts w:ascii="Times New Roman" w:hAnsi="Times New Roman" w:cs="Times New Roman"/>
-          <w:b/>
-          <w:sz w:val="24"/>
-          <w:szCs w:val="24"/>
-          <w:lang w:val="en-US"/>
-        </w:rPr>
-        <w:t># S</w:t>
-      </w:r>
-      <w:r>
-        <w:rPr>
-          <w:rFonts w:ascii="Times New Roman" w:hAnsi="Times New Roman" w:cs="Times New Roman"/>
-          <w:b/>
-          <w:sz w:val="24"/>
-          <w:szCs w:val="24"/>
-          <w:lang w:val="en-US"/>
-        </w:rPr>
-        <w:t>creensaver</w:t>
-      </w:r>
-    </w:p>
-    <w:p>
-      <w:pPr>
-        <w:autoSpaceDE w:val="0"/>
-        <w:autoSpaceDN w:val="0"/>
-        <w:adjustRightInd w:val="0"/>
-        <w:spacing w:after="0" w:line="240" w:lineRule="auto"/>
-        <w:rPr>
-          <w:rFonts w:ascii="Times New Roman" w:hAnsi="Times New Roman" w:cs="Times New Roman"/>
-          <w:sz w:val="24"/>
-          <w:szCs w:val="24"/>
-          <w:lang w:val="en-US"/>
-        </w:rPr>
-      </w:pPr>
-      <w:r>
-        <w:rPr>
-          <w:rFonts w:ascii="Times New Roman" w:hAnsi="Times New Roman" w:cs="Times New Roman"/>
-          <w:sz w:val="24"/>
-          <w:szCs w:val="24"/>
-          <w:lang w:val="en-US"/>
-        </w:rPr>
-        <w:t>sed -i /xscreensaver/d ~/.config/lxsession/LXDE-pi/autostart</w:t>
-      </w:r>
-    </w:p>
-    <w:p>
-      <w:pPr>
-        <w:autoSpaceDE w:val="0"/>
-        <w:autoSpaceDN w:val="0"/>
-        <w:adjustRightInd w:val="0"/>
-        <w:spacing w:after="0" w:line="240" w:lineRule="auto"/>
-        <w:rPr>
-          <w:rFonts w:ascii="Times New Roman" w:hAnsi="Times New Roman" w:cs="Times New Roman"/>
-          <w:sz w:val="24"/>
-          <w:szCs w:val="24"/>
-          <w:lang w:val="en-US"/>
-        </w:rPr>
-      </w:pPr>
-      <w:r>
-        <w:rPr>
-          <w:rFonts w:ascii="Times New Roman" w:hAnsi="Times New Roman" w:cs="Times New Roman"/>
-          <w:sz w:val="24"/>
-          <w:szCs w:val="24"/>
-          <w:lang w:val="en-US"/>
-        </w:rPr>
-        <w:t>echo 'xset s noblank' &gt;&gt; ~/.config/lxsession/LXDE-pi/autostart</w:t>
-      </w:r>
-    </w:p>
-    <w:p>
-      <w:pPr>
-        <w:autoSpaceDE w:val="0"/>
-        <w:autoSpaceDN w:val="0"/>
-        <w:adjustRightInd w:val="0"/>
-        <w:spacing w:after="0" w:line="240" w:lineRule="auto"/>
-        <w:rPr>
-          <w:rFonts w:ascii="Times New Roman" w:hAnsi="Times New Roman" w:cs="Times New Roman"/>
-          <w:sz w:val="24"/>
-          <w:szCs w:val="24"/>
-          <w:lang w:val="en-US"/>
-        </w:rPr>
-      </w:pPr>
-      <w:r>
-        <w:rPr>
-          <w:rFonts w:ascii="Times New Roman" w:hAnsi="Times New Roman" w:cs="Times New Roman"/>
-          <w:sz w:val="24"/>
-          <w:szCs w:val="24"/>
-          <w:lang w:val="en-US"/>
-        </w:rPr>
-        <w:t>echo 'xset -dpms' &gt;&gt; ~/.config/lxsession/LXDE-pi/autostart</w:t>
-      </w:r>
-    </w:p>
-    <w:p>
-      <w:pPr>
-        <w:autoSpaceDE w:val="0"/>
-        <w:autoSpaceDN w:val="0"/>
-        <w:adjustRightInd w:val="0"/>
-        <w:spacing w:after="0" w:line="240" w:lineRule="auto"/>
-        <w:rPr>
-          <w:rFonts w:ascii="Times New Roman" w:hAnsi="Times New Roman" w:cs="Times New Roman"/>
-          <w:sz w:val="24"/>
-          <w:szCs w:val="24"/>
-          <w:lang w:val="en-US"/>
-        </w:rPr>
-      </w:pPr>
-      <w:r>
-        <w:rPr>
-          <w:rFonts w:ascii="Times New Roman" w:hAnsi="Times New Roman" w:cs="Times New Roman"/>
-          <w:sz w:val="24"/>
-          <w:szCs w:val="24"/>
-          <w:lang w:val="en-US"/>
-        </w:rPr>
-        <w:t>echo 'xset -s off' &gt;&gt; ~/.config/lxsession/LXDE-pi/autostart</w:t>
-      </w:r>
-    </w:p>
-    <w:p>
-      <w:pPr>
-        <w:autoSpaceDE w:val="0"/>
-        <w:autoSpaceDN w:val="0"/>
-        <w:adjustRightInd w:val="0"/>
-        <w:spacing w:after="0" w:line="240" w:lineRule="auto"/>
-        <w:rPr>
-          <w:rFonts w:ascii="Times New Roman" w:hAnsi="Times New Roman" w:cs="Times New Roman"/>
-          <w:sz w:val="24"/>
-          <w:szCs w:val="24"/>
-          <w:lang w:val="en-US"/>
-        </w:rPr>
-      </w:pPr>
-    </w:p>
-    <w:p>
-      <w:pPr>
-        <w:autoSpaceDE w:val="0"/>
-        <w:autoSpaceDN w:val="0"/>
-        <w:adjustRightInd w:val="0"/>
-        <w:spacing w:after="0" w:line="240" w:lineRule="auto"/>
-        <w:rPr>
-          <w:rFonts w:ascii="Times New Roman" w:hAnsi="Times New Roman" w:cs="Times New Roman"/>
-          <w:b/>
-          <w:sz w:val="24"/>
-          <w:szCs w:val="24"/>
-          <w:lang w:val="en-US"/>
-        </w:rPr>
-      </w:pPr>
-      <w:r>
-        <w:rPr>
-          <w:rFonts w:ascii="Times New Roman" w:hAnsi="Times New Roman" w:cs="Times New Roman"/>
-          <w:b/>
-          <w:sz w:val="24"/>
-          <w:szCs w:val="24"/>
-          <w:lang w:val="en-US"/>
-        </w:rPr>
-        <w:t># Enable UART1 on Raspberry pi</w:t>
-      </w:r>
-      <w:r>
-        <w:rPr>
-          <w:rFonts w:ascii="Times New Roman" w:hAnsi="Times New Roman" w:cs="Times New Roman"/>
-          <w:b/>
-          <w:sz w:val="24"/>
-          <w:szCs w:val="24"/>
-          <w:lang w:val="en-US"/>
-        </w:rPr>
-        <w:t xml:space="preserve"> </w:t>
-      </w:r>
-      <w:r>
-        <w:rPr>
-          <w:rFonts w:ascii="Times New Roman" w:hAnsi="Times New Roman" w:cs="Times New Roman"/>
-          <w:b/>
-          <w:sz w:val="24"/>
-          <w:szCs w:val="24"/>
-          <w:lang w:val="en-US"/>
-        </w:rPr>
-        <w:t>(add to the end of the file)</w:t>
-      </w:r>
-    </w:p>
-    <w:p>
-      <w:pPr>
-        <w:autoSpaceDE w:val="0"/>
-        <w:autoSpaceDN w:val="0"/>
-        <w:adjustRightInd w:val="0"/>
-        <w:spacing w:after="0" w:line="240" w:lineRule="auto"/>
-        <w:rPr>
-          <w:rFonts w:ascii="Times New Roman" w:hAnsi="Times New Roman" w:cs="Times New Roman"/>
-          <w:sz w:val="24"/>
-          <w:szCs w:val="24"/>
-          <w:lang w:val="en-US"/>
-        </w:rPr>
-      </w:pPr>
-      <w:r>
-        <w:rPr>
-          <w:rFonts w:ascii="Times New Roman" w:hAnsi="Times New Roman" w:cs="Times New Roman"/>
-          <w:sz w:val="24"/>
-          <w:szCs w:val="24"/>
-          <w:lang w:val="en-US"/>
-        </w:rPr>
-        <w:t>sudo nano /boot</w:t>
-      </w:r>
-      <w:r>
-        <w:rPr>
-          <w:rFonts w:ascii="Times New Roman" w:hAnsi="Times New Roman" w:cs="Times New Roman"/>
-          <w:sz w:val="24"/>
-          <w:szCs w:val="24"/>
-          <w:lang w:val="en-US"/>
-        </w:rPr>
-        <w:t>/config.txt</w:t>
-      </w:r>
-    </w:p>
-    <w:p>
-      <w:pPr>
-        <w:autoSpaceDE w:val="0"/>
-        <w:autoSpaceDN w:val="0"/>
-        <w:adjustRightInd w:val="0"/>
-        <w:spacing w:after="0" w:line="240" w:lineRule="auto"/>
-        <w:rPr>
-          <w:rFonts w:ascii="Times New Roman" w:hAnsi="Times New Roman" w:cs="Times New Roman"/>
-          <w:b/>
-          <w:sz w:val="24"/>
-          <w:szCs w:val="24"/>
-          <w:lang w:val="en-US"/>
-        </w:rPr>
-      </w:pPr>
-    </w:p>
-    <w:p>
-      <w:pPr>
-        <w:autoSpaceDE w:val="0"/>
-        <w:autoSpaceDN w:val="0"/>
-        <w:adjustRightInd w:val="0"/>
-        <w:spacing w:after="0" w:line="240" w:lineRule="auto"/>
-        <w:rPr>
-          <w:rFonts w:ascii="Times New Roman" w:hAnsi="Times New Roman" w:cs="Times New Roman"/>
-          <w:sz w:val="24"/>
-          <w:szCs w:val="24"/>
-          <w:lang w:val="en-US"/>
-        </w:rPr>
-      </w:pPr>
+        <w:t xml:space="preserve">hange window manager (mutter to </w:t>
+      </w:r>
+      <w:proofErr w:type="spellStart"/>
+      <w:r>
+        <w:rPr>
+          <w:rFonts w:ascii="Times New Roman" w:hAnsi="Times New Roman" w:cs="Times New Roman"/>
+          <w:b/>
+          <w:sz w:val="24"/>
+          <w:szCs w:val="24"/>
+          <w:lang w:val="en-US"/>
+        </w:rPr>
+        <w:t>openbox-lxde</w:t>
+      </w:r>
+      <w:proofErr w:type="spellEnd"/>
+      <w:r>
+        <w:rPr>
+          <w:rFonts w:ascii="Times New Roman" w:hAnsi="Times New Roman" w:cs="Times New Roman"/>
+          <w:b/>
+          <w:sz w:val="24"/>
+          <w:szCs w:val="24"/>
+          <w:lang w:val="en-US"/>
+        </w:rPr>
+        <w:t>)</w:t>
+      </w:r>
       <w:bookmarkStart w:id="0" w:name="_GoBack"/>
       <w:bookmarkEnd w:id="0"/>
+    </w:p>
+    <w:p>
+      <w:pPr>
+        <w:autoSpaceDE w:val="0"/>
+        <w:autoSpaceDN w:val="0"/>
+        <w:adjustRightInd w:val="0"/>
+        <w:spacing w:after="0" w:line="240" w:lineRule="auto"/>
+        <w:rPr>
+          <w:rFonts w:ascii="Times New Roman" w:hAnsi="Times New Roman" w:cs="Times New Roman"/>
+          <w:sz w:val="24"/>
+          <w:szCs w:val="24"/>
+          <w:lang w:val="en-US"/>
+        </w:rPr>
+      </w:pPr>
+      <w:proofErr w:type="spellStart"/>
+      <w:proofErr w:type="gramStart"/>
+      <w:r>
+        <w:rPr>
+          <w:rFonts w:ascii="Times New Roman" w:hAnsi="Times New Roman" w:cs="Times New Roman"/>
+          <w:sz w:val="24"/>
+          <w:szCs w:val="24"/>
+          <w:lang w:val="en-US"/>
+        </w:rPr>
+        <w:t>sudo</w:t>
+      </w:r>
+      <w:proofErr w:type="spellEnd"/>
+      <w:proofErr w:type="gramEnd"/>
+      <w:r>
+        <w:rPr>
+          <w:rFonts w:ascii="Times New Roman" w:hAnsi="Times New Roman" w:cs="Times New Roman"/>
+          <w:sz w:val="24"/>
+          <w:szCs w:val="24"/>
+          <w:lang w:val="en-US"/>
+        </w:rPr>
+        <w:t xml:space="preserve"> </w:t>
+      </w:r>
+      <w:proofErr w:type="spellStart"/>
+      <w:r>
+        <w:rPr>
+          <w:rFonts w:ascii="Times New Roman" w:hAnsi="Times New Roman" w:cs="Times New Roman"/>
+          <w:sz w:val="24"/>
+          <w:szCs w:val="24"/>
+          <w:lang w:val="en-US"/>
+        </w:rPr>
+        <w:t>sed</w:t>
+      </w:r>
+      <w:proofErr w:type="spellEnd"/>
+      <w:r>
+        <w:rPr>
+          <w:rFonts w:ascii="Times New Roman" w:hAnsi="Times New Roman" w:cs="Times New Roman"/>
+          <w:sz w:val="24"/>
+          <w:szCs w:val="24"/>
+          <w:lang w:val="en-US"/>
+        </w:rPr>
+        <w:t xml:space="preserve"> -</w:t>
+      </w:r>
+      <w:proofErr w:type="spellStart"/>
+      <w:r>
+        <w:rPr>
+          <w:rFonts w:ascii="Times New Roman" w:hAnsi="Times New Roman" w:cs="Times New Roman"/>
+          <w:sz w:val="24"/>
+          <w:szCs w:val="24"/>
+          <w:lang w:val="en-US"/>
+        </w:rPr>
+        <w:t>i</w:t>
+      </w:r>
+      <w:proofErr w:type="spellEnd"/>
+      <w:r>
+        <w:rPr>
+          <w:rFonts w:ascii="Times New Roman" w:hAnsi="Times New Roman" w:cs="Times New Roman"/>
+          <w:sz w:val="24"/>
+          <w:szCs w:val="24"/>
+          <w:lang w:val="en-US"/>
+        </w:rPr>
+        <w:t xml:space="preserve"> "s/mutter/</w:t>
+      </w:r>
+      <w:proofErr w:type="spellStart"/>
+      <w:r>
+        <w:rPr>
+          <w:rFonts w:ascii="Times New Roman" w:hAnsi="Times New Roman" w:cs="Times New Roman"/>
+          <w:sz w:val="24"/>
+          <w:szCs w:val="24"/>
+          <w:lang w:val="en-US"/>
+        </w:rPr>
+        <w:t>openbox-lxde</w:t>
+      </w:r>
+      <w:proofErr w:type="spellEnd"/>
+      <w:r>
+        <w:rPr>
+          <w:rFonts w:ascii="Times New Roman" w:hAnsi="Times New Roman" w:cs="Times New Roman"/>
+          <w:sz w:val="24"/>
+          <w:szCs w:val="24"/>
+          <w:lang w:val="en-US"/>
+        </w:rPr>
+        <w:t>/g" /</w:t>
+      </w:r>
+      <w:proofErr w:type="spellStart"/>
+      <w:r>
+        <w:rPr>
+          <w:rFonts w:ascii="Times New Roman" w:hAnsi="Times New Roman" w:cs="Times New Roman"/>
+          <w:sz w:val="24"/>
+          <w:szCs w:val="24"/>
+          <w:lang w:val="en-US"/>
+        </w:rPr>
+        <w:t>etc</w:t>
+      </w:r>
+      <w:proofErr w:type="spellEnd"/>
+      <w:r>
+        <w:rPr>
+          <w:rFonts w:ascii="Times New Roman" w:hAnsi="Times New Roman" w:cs="Times New Roman"/>
+          <w:sz w:val="24"/>
+          <w:szCs w:val="24"/>
+          <w:lang w:val="en-US"/>
+        </w:rPr>
+        <w:t>/</w:t>
+      </w:r>
+      <w:proofErr w:type="spellStart"/>
+      <w:r>
+        <w:rPr>
+          <w:rFonts w:ascii="Times New Roman" w:hAnsi="Times New Roman" w:cs="Times New Roman"/>
+          <w:sz w:val="24"/>
+          <w:szCs w:val="24"/>
+          <w:lang w:val="en-US"/>
+        </w:rPr>
+        <w:t>xdg</w:t>
+      </w:r>
+      <w:proofErr w:type="spellEnd"/>
+      <w:r>
+        <w:rPr>
+          <w:rFonts w:ascii="Times New Roman" w:hAnsi="Times New Roman" w:cs="Times New Roman"/>
+          <w:sz w:val="24"/>
+          <w:szCs w:val="24"/>
+          <w:lang w:val="en-US"/>
+        </w:rPr>
+        <w:t>/</w:t>
+      </w:r>
+      <w:proofErr w:type="spellStart"/>
+      <w:r>
+        <w:rPr>
+          <w:rFonts w:ascii="Times New Roman" w:hAnsi="Times New Roman" w:cs="Times New Roman"/>
+          <w:sz w:val="24"/>
+          <w:szCs w:val="24"/>
+          <w:lang w:val="en-US"/>
+        </w:rPr>
+        <w:t>lxsession</w:t>
+      </w:r>
+      <w:proofErr w:type="spellEnd"/>
+      <w:r>
+        <w:rPr>
+          <w:rFonts w:ascii="Times New Roman" w:hAnsi="Times New Roman" w:cs="Times New Roman"/>
+          <w:sz w:val="24"/>
+          <w:szCs w:val="24"/>
+          <w:lang w:val="en-US"/>
+        </w:rPr>
+        <w:t>/LXDE-pi/</w:t>
+      </w:r>
+      <w:proofErr w:type="spellStart"/>
+      <w:r>
+        <w:rPr>
+          <w:rFonts w:ascii="Times New Roman" w:hAnsi="Times New Roman" w:cs="Times New Roman"/>
+          <w:sz w:val="24"/>
+          <w:szCs w:val="24"/>
+          <w:lang w:val="en-US"/>
+        </w:rPr>
+        <w:t>desktop.conf</w:t>
+      </w:r>
+      <w:proofErr w:type="spellEnd"/>
+    </w:p>
+    <w:p>
+      <w:pPr>
+        <w:autoSpaceDE w:val="0"/>
+        <w:autoSpaceDN w:val="0"/>
+        <w:adjustRightInd w:val="0"/>
+        <w:spacing w:after="0" w:line="240" w:lineRule="auto"/>
+        <w:rPr>
+          <w:rFonts w:ascii="Times New Roman" w:hAnsi="Times New Roman" w:cs="Times New Roman"/>
+          <w:sz w:val="24"/>
+          <w:szCs w:val="24"/>
+          <w:lang w:val="en-US"/>
+        </w:rPr>
+      </w:pPr>
+      <w:proofErr w:type="spellStart"/>
+      <w:proofErr w:type="gramStart"/>
+      <w:r>
+        <w:rPr>
+          <w:rFonts w:ascii="Times New Roman" w:hAnsi="Times New Roman" w:cs="Times New Roman"/>
+          <w:sz w:val="24"/>
+          <w:szCs w:val="24"/>
+          <w:lang w:val="en-US"/>
+        </w:rPr>
+        <w:t>cp</w:t>
+      </w:r>
+      <w:proofErr w:type="spellEnd"/>
+      <w:proofErr w:type="gramEnd"/>
+      <w:r>
+        <w:rPr>
+          <w:rFonts w:ascii="Times New Roman" w:hAnsi="Times New Roman" w:cs="Times New Roman"/>
+          <w:sz w:val="24"/>
+          <w:szCs w:val="24"/>
+          <w:lang w:val="en-US"/>
+        </w:rPr>
+        <w:t xml:space="preserve"> -</w:t>
+      </w:r>
+      <w:proofErr w:type="spellStart"/>
+      <w:r>
+        <w:rPr>
+          <w:rFonts w:ascii="Times New Roman" w:hAnsi="Times New Roman" w:cs="Times New Roman"/>
+          <w:sz w:val="24"/>
+          <w:szCs w:val="24"/>
+          <w:lang w:val="en-US"/>
+        </w:rPr>
+        <w:t>rf</w:t>
+      </w:r>
+      <w:proofErr w:type="spellEnd"/>
+      <w:r>
+        <w:rPr>
+          <w:rFonts w:ascii="Times New Roman" w:hAnsi="Times New Roman" w:cs="Times New Roman"/>
+          <w:sz w:val="24"/>
+          <w:szCs w:val="24"/>
+          <w:lang w:val="en-US"/>
+        </w:rPr>
+        <w:t xml:space="preserve"> /</w:t>
+      </w:r>
+      <w:proofErr w:type="spellStart"/>
+      <w:r>
+        <w:rPr>
+          <w:rFonts w:ascii="Times New Roman" w:hAnsi="Times New Roman" w:cs="Times New Roman"/>
+          <w:sz w:val="24"/>
+          <w:szCs w:val="24"/>
+          <w:lang w:val="en-US"/>
+        </w:rPr>
+        <w:t>etc</w:t>
+      </w:r>
+      <w:proofErr w:type="spellEnd"/>
+      <w:r>
+        <w:rPr>
+          <w:rFonts w:ascii="Times New Roman" w:hAnsi="Times New Roman" w:cs="Times New Roman"/>
+          <w:sz w:val="24"/>
+          <w:szCs w:val="24"/>
+          <w:lang w:val="en-US"/>
+        </w:rPr>
+        <w:t>/</w:t>
+      </w:r>
+      <w:proofErr w:type="spellStart"/>
+      <w:r>
+        <w:rPr>
+          <w:rFonts w:ascii="Times New Roman" w:hAnsi="Times New Roman" w:cs="Times New Roman"/>
+          <w:sz w:val="24"/>
+          <w:szCs w:val="24"/>
+          <w:lang w:val="en-US"/>
+        </w:rPr>
+        <w:t>xdg</w:t>
+      </w:r>
+      <w:proofErr w:type="spellEnd"/>
+      <w:r>
+        <w:rPr>
+          <w:rFonts w:ascii="Times New Roman" w:hAnsi="Times New Roman" w:cs="Times New Roman"/>
+          <w:sz w:val="24"/>
+          <w:szCs w:val="24"/>
+          <w:lang w:val="en-US"/>
+        </w:rPr>
+        <w:t>/</w:t>
+      </w:r>
+      <w:proofErr w:type="spellStart"/>
+      <w:r>
+        <w:rPr>
+          <w:rFonts w:ascii="Times New Roman" w:hAnsi="Times New Roman" w:cs="Times New Roman"/>
+          <w:sz w:val="24"/>
+          <w:szCs w:val="24"/>
+          <w:lang w:val="en-US"/>
+        </w:rPr>
+        <w:t>openbox</w:t>
+      </w:r>
+      <w:proofErr w:type="spellEnd"/>
+      <w:r>
+        <w:rPr>
+          <w:rFonts w:ascii="Times New Roman" w:hAnsi="Times New Roman" w:cs="Times New Roman"/>
+          <w:sz w:val="24"/>
+          <w:szCs w:val="24"/>
+          <w:lang w:val="en-US"/>
+        </w:rPr>
+        <w:t>/ ~/.</w:t>
+      </w:r>
+      <w:proofErr w:type="spellStart"/>
+      <w:r>
+        <w:rPr>
+          <w:rFonts w:ascii="Times New Roman" w:hAnsi="Times New Roman" w:cs="Times New Roman"/>
+          <w:sz w:val="24"/>
+          <w:szCs w:val="24"/>
+          <w:lang w:val="en-US"/>
+        </w:rPr>
+        <w:t>config</w:t>
+      </w:r>
+      <w:proofErr w:type="spellEnd"/>
+      <w:r>
+        <w:rPr>
+          <w:rFonts w:ascii="Times New Roman" w:hAnsi="Times New Roman" w:cs="Times New Roman"/>
+          <w:sz w:val="24"/>
+          <w:szCs w:val="24"/>
+          <w:lang w:val="en-US"/>
+        </w:rPr>
+        <w:t>/</w:t>
+      </w:r>
+    </w:p>
+    <w:p>
+      <w:pPr>
+        <w:autoSpaceDE w:val="0"/>
+        <w:autoSpaceDN w:val="0"/>
+        <w:adjustRightInd w:val="0"/>
+        <w:spacing w:after="0" w:line="240" w:lineRule="auto"/>
+        <w:rPr>
+          <w:rFonts w:ascii="Times New Roman" w:hAnsi="Times New Roman" w:cs="Times New Roman"/>
+          <w:sz w:val="24"/>
+          <w:szCs w:val="24"/>
+          <w:lang w:val="en-US"/>
+        </w:rPr>
+      </w:pPr>
+    </w:p>
+    <w:p>
+      <w:pPr>
+        <w:autoSpaceDE w:val="0"/>
+        <w:autoSpaceDN w:val="0"/>
+        <w:adjustRightInd w:val="0"/>
+        <w:spacing w:after="0" w:line="240" w:lineRule="auto"/>
+        <w:rPr>
+          <w:rFonts w:ascii="Times New Roman" w:hAnsi="Times New Roman" w:cs="Times New Roman"/>
+          <w:b/>
+          <w:sz w:val="24"/>
+          <w:szCs w:val="24"/>
+          <w:lang w:val="en-US"/>
+        </w:rPr>
+      </w:pPr>
+      <w:r>
+        <w:rPr>
+          <w:rFonts w:ascii="Times New Roman" w:hAnsi="Times New Roman" w:cs="Times New Roman"/>
+          <w:b/>
+          <w:sz w:val="24"/>
+          <w:szCs w:val="24"/>
+          <w:lang w:val="en-US"/>
+        </w:rPr>
+        <w:t xml:space="preserve"># </w:t>
+      </w:r>
+      <w:proofErr w:type="spellStart"/>
+      <w:r>
+        <w:rPr>
+          <w:rFonts w:ascii="Times New Roman" w:hAnsi="Times New Roman" w:cs="Times New Roman"/>
+          <w:b/>
+          <w:sz w:val="24"/>
+          <w:szCs w:val="24"/>
+          <w:lang w:val="en-US"/>
+        </w:rPr>
+        <w:t>A</w:t>
+      </w:r>
+      <w:r>
+        <w:rPr>
+          <w:rFonts w:ascii="Times New Roman" w:hAnsi="Times New Roman" w:cs="Times New Roman"/>
+          <w:b/>
+          <w:sz w:val="24"/>
+          <w:szCs w:val="24"/>
+          <w:lang w:val="en-US"/>
+        </w:rPr>
+        <w:t>utostart</w:t>
+      </w:r>
+      <w:proofErr w:type="spellEnd"/>
+    </w:p>
+    <w:p>
+      <w:pPr>
+        <w:autoSpaceDE w:val="0"/>
+        <w:autoSpaceDN w:val="0"/>
+        <w:adjustRightInd w:val="0"/>
+        <w:spacing w:after="0" w:line="240" w:lineRule="auto"/>
+        <w:rPr>
+          <w:rFonts w:ascii="Times New Roman" w:hAnsi="Times New Roman" w:cs="Times New Roman"/>
+          <w:sz w:val="24"/>
+          <w:szCs w:val="24"/>
+          <w:lang w:val="en-US"/>
+        </w:rPr>
+      </w:pPr>
+      <w:proofErr w:type="spellStart"/>
+      <w:proofErr w:type="gramStart"/>
+      <w:r>
+        <w:rPr>
+          <w:rFonts w:ascii="Times New Roman" w:hAnsi="Times New Roman" w:cs="Times New Roman"/>
+          <w:sz w:val="24"/>
+          <w:szCs w:val="24"/>
+          <w:lang w:val="en-US"/>
+        </w:rPr>
+        <w:t>mkdir</w:t>
+      </w:r>
+      <w:proofErr w:type="spellEnd"/>
+      <w:proofErr w:type="gramEnd"/>
+      <w:r>
+        <w:rPr>
+          <w:rFonts w:ascii="Times New Roman" w:hAnsi="Times New Roman" w:cs="Times New Roman"/>
+          <w:sz w:val="24"/>
+          <w:szCs w:val="24"/>
+          <w:lang w:val="en-US"/>
+        </w:rPr>
+        <w:t xml:space="preserve"> -p ~/.</w:t>
+      </w:r>
+      <w:proofErr w:type="spellStart"/>
+      <w:r>
+        <w:rPr>
+          <w:rFonts w:ascii="Times New Roman" w:hAnsi="Times New Roman" w:cs="Times New Roman"/>
+          <w:sz w:val="24"/>
+          <w:szCs w:val="24"/>
+          <w:lang w:val="en-US"/>
+        </w:rPr>
+        <w:t>config</w:t>
+      </w:r>
+      <w:proofErr w:type="spellEnd"/>
+      <w:r>
+        <w:rPr>
+          <w:rFonts w:ascii="Times New Roman" w:hAnsi="Times New Roman" w:cs="Times New Roman"/>
+          <w:sz w:val="24"/>
+          <w:szCs w:val="24"/>
+          <w:lang w:val="en-US"/>
+        </w:rPr>
+        <w:t>/</w:t>
+      </w:r>
+      <w:proofErr w:type="spellStart"/>
+      <w:r>
+        <w:rPr>
+          <w:rFonts w:ascii="Times New Roman" w:hAnsi="Times New Roman" w:cs="Times New Roman"/>
+          <w:sz w:val="24"/>
+          <w:szCs w:val="24"/>
+          <w:lang w:val="en-US"/>
+        </w:rPr>
+        <w:t>lxsession</w:t>
+      </w:r>
+      <w:proofErr w:type="spellEnd"/>
+      <w:r>
+        <w:rPr>
+          <w:rFonts w:ascii="Times New Roman" w:hAnsi="Times New Roman" w:cs="Times New Roman"/>
+          <w:sz w:val="24"/>
+          <w:szCs w:val="24"/>
+          <w:lang w:val="en-US"/>
+        </w:rPr>
+        <w:t>/LXDE-pi/</w:t>
+      </w:r>
+    </w:p>
+    <w:p>
+      <w:pPr>
+        <w:autoSpaceDE w:val="0"/>
+        <w:autoSpaceDN w:val="0"/>
+        <w:adjustRightInd w:val="0"/>
+        <w:spacing w:after="0" w:line="240" w:lineRule="auto"/>
+        <w:rPr>
+          <w:rFonts w:ascii="Times New Roman" w:hAnsi="Times New Roman" w:cs="Times New Roman"/>
+          <w:sz w:val="24"/>
+          <w:szCs w:val="24"/>
+          <w:lang w:val="en-US"/>
+        </w:rPr>
+      </w:pPr>
+      <w:proofErr w:type="spellStart"/>
+      <w:proofErr w:type="gramStart"/>
+      <w:r>
+        <w:rPr>
+          <w:rFonts w:ascii="Times New Roman" w:hAnsi="Times New Roman" w:cs="Times New Roman"/>
+          <w:sz w:val="24"/>
+          <w:szCs w:val="24"/>
+          <w:lang w:val="en-US"/>
+        </w:rPr>
+        <w:t>cp</w:t>
+      </w:r>
+      <w:proofErr w:type="spellEnd"/>
+      <w:proofErr w:type="gramEnd"/>
+      <w:r>
+        <w:rPr>
+          <w:rFonts w:ascii="Times New Roman" w:hAnsi="Times New Roman" w:cs="Times New Roman"/>
+          <w:sz w:val="24"/>
+          <w:szCs w:val="24"/>
+          <w:lang w:val="en-US"/>
+        </w:rPr>
+        <w:t xml:space="preserve"> /</w:t>
+      </w:r>
+      <w:proofErr w:type="spellStart"/>
+      <w:r>
+        <w:rPr>
+          <w:rFonts w:ascii="Times New Roman" w:hAnsi="Times New Roman" w:cs="Times New Roman"/>
+          <w:sz w:val="24"/>
+          <w:szCs w:val="24"/>
+          <w:lang w:val="en-US"/>
+        </w:rPr>
+        <w:t>etc</w:t>
+      </w:r>
+      <w:proofErr w:type="spellEnd"/>
+      <w:r>
+        <w:rPr>
+          <w:rFonts w:ascii="Times New Roman" w:hAnsi="Times New Roman" w:cs="Times New Roman"/>
+          <w:sz w:val="24"/>
+          <w:szCs w:val="24"/>
+          <w:lang w:val="en-US"/>
+        </w:rPr>
+        <w:t>/</w:t>
+      </w:r>
+      <w:proofErr w:type="spellStart"/>
+      <w:r>
+        <w:rPr>
+          <w:rFonts w:ascii="Times New Roman" w:hAnsi="Times New Roman" w:cs="Times New Roman"/>
+          <w:sz w:val="24"/>
+          <w:szCs w:val="24"/>
+          <w:lang w:val="en-US"/>
+        </w:rPr>
+        <w:t>xdg</w:t>
+      </w:r>
+      <w:proofErr w:type="spellEnd"/>
+      <w:r>
+        <w:rPr>
+          <w:rFonts w:ascii="Times New Roman" w:hAnsi="Times New Roman" w:cs="Times New Roman"/>
+          <w:sz w:val="24"/>
+          <w:szCs w:val="24"/>
+          <w:lang w:val="en-US"/>
+        </w:rPr>
+        <w:t>/</w:t>
+      </w:r>
+      <w:proofErr w:type="spellStart"/>
+      <w:r>
+        <w:rPr>
+          <w:rFonts w:ascii="Times New Roman" w:hAnsi="Times New Roman" w:cs="Times New Roman"/>
+          <w:sz w:val="24"/>
+          <w:szCs w:val="24"/>
+          <w:lang w:val="en-US"/>
+        </w:rPr>
+        <w:t>lxsession</w:t>
+      </w:r>
+      <w:proofErr w:type="spellEnd"/>
+      <w:r>
+        <w:rPr>
+          <w:rFonts w:ascii="Times New Roman" w:hAnsi="Times New Roman" w:cs="Times New Roman"/>
+          <w:sz w:val="24"/>
+          <w:szCs w:val="24"/>
+          <w:lang w:val="en-US"/>
+        </w:rPr>
+        <w:t>/LXDE-pi/* ~/.</w:t>
+      </w:r>
+      <w:proofErr w:type="spellStart"/>
+      <w:r>
+        <w:rPr>
+          <w:rFonts w:ascii="Times New Roman" w:hAnsi="Times New Roman" w:cs="Times New Roman"/>
+          <w:sz w:val="24"/>
+          <w:szCs w:val="24"/>
+          <w:lang w:val="en-US"/>
+        </w:rPr>
+        <w:t>config</w:t>
+      </w:r>
+      <w:proofErr w:type="spellEnd"/>
+      <w:r>
+        <w:rPr>
+          <w:rFonts w:ascii="Times New Roman" w:hAnsi="Times New Roman" w:cs="Times New Roman"/>
+          <w:sz w:val="24"/>
+          <w:szCs w:val="24"/>
+          <w:lang w:val="en-US"/>
+        </w:rPr>
+        <w:t>/</w:t>
+      </w:r>
+      <w:proofErr w:type="spellStart"/>
+      <w:r>
+        <w:rPr>
+          <w:rFonts w:ascii="Times New Roman" w:hAnsi="Times New Roman" w:cs="Times New Roman"/>
+          <w:sz w:val="24"/>
+          <w:szCs w:val="24"/>
+          <w:lang w:val="en-US"/>
+        </w:rPr>
+        <w:t>lxsession</w:t>
+      </w:r>
+      <w:proofErr w:type="spellEnd"/>
+      <w:r>
+        <w:rPr>
+          <w:rFonts w:ascii="Times New Roman" w:hAnsi="Times New Roman" w:cs="Times New Roman"/>
+          <w:sz w:val="24"/>
+          <w:szCs w:val="24"/>
+          <w:lang w:val="en-US"/>
+        </w:rPr>
+        <w:t>/LXDE-pi/</w:t>
+      </w:r>
+    </w:p>
+    <w:p>
+      <w:pPr>
+        <w:autoSpaceDE w:val="0"/>
+        <w:autoSpaceDN w:val="0"/>
+        <w:adjustRightInd w:val="0"/>
+        <w:spacing w:after="0" w:line="240" w:lineRule="auto"/>
+        <w:rPr>
+          <w:rFonts w:ascii="Times New Roman" w:hAnsi="Times New Roman" w:cs="Times New Roman"/>
+          <w:sz w:val="24"/>
+          <w:szCs w:val="24"/>
+          <w:lang w:val="en-US"/>
+        </w:rPr>
+      </w:pPr>
+      <w:proofErr w:type="gramStart"/>
+      <w:r>
+        <w:rPr>
+          <w:rFonts w:ascii="Times New Roman" w:hAnsi="Times New Roman" w:cs="Times New Roman"/>
+          <w:sz w:val="24"/>
+          <w:szCs w:val="24"/>
+          <w:lang w:val="en-US"/>
+        </w:rPr>
+        <w:t>echo</w:t>
+      </w:r>
+      <w:proofErr w:type="gramEnd"/>
+      <w:r>
+        <w:rPr>
+          <w:rFonts w:ascii="Times New Roman" w:hAnsi="Times New Roman" w:cs="Times New Roman"/>
+          <w:sz w:val="24"/>
+          <w:szCs w:val="24"/>
+          <w:lang w:val="en-US"/>
+        </w:rPr>
+        <w:t xml:space="preserve"> "/home/`</w:t>
+      </w:r>
+      <w:proofErr w:type="spellStart"/>
+      <w:r>
+        <w:rPr>
+          <w:rFonts w:ascii="Times New Roman" w:hAnsi="Times New Roman" w:cs="Times New Roman"/>
+          <w:sz w:val="24"/>
+          <w:szCs w:val="24"/>
+          <w:lang w:val="en-US"/>
+        </w:rPr>
+        <w:t>whoami</w:t>
+      </w:r>
+      <w:proofErr w:type="spellEnd"/>
+      <w:r>
+        <w:rPr>
+          <w:rFonts w:ascii="Times New Roman" w:hAnsi="Times New Roman" w:cs="Times New Roman"/>
+          <w:sz w:val="24"/>
+          <w:szCs w:val="24"/>
+          <w:lang w:val="en-US"/>
+        </w:rPr>
+        <w:t>`/starter.sh" &gt;&gt; ~/.</w:t>
+      </w:r>
+      <w:proofErr w:type="spellStart"/>
+      <w:r>
+        <w:rPr>
+          <w:rFonts w:ascii="Times New Roman" w:hAnsi="Times New Roman" w:cs="Times New Roman"/>
+          <w:sz w:val="24"/>
+          <w:szCs w:val="24"/>
+          <w:lang w:val="en-US"/>
+        </w:rPr>
+        <w:t>config</w:t>
+      </w:r>
+      <w:proofErr w:type="spellEnd"/>
+      <w:r>
+        <w:rPr>
+          <w:rFonts w:ascii="Times New Roman" w:hAnsi="Times New Roman" w:cs="Times New Roman"/>
+          <w:sz w:val="24"/>
+          <w:szCs w:val="24"/>
+          <w:lang w:val="en-US"/>
+        </w:rPr>
+        <w:t>/</w:t>
+      </w:r>
+      <w:proofErr w:type="spellStart"/>
+      <w:r>
+        <w:rPr>
+          <w:rFonts w:ascii="Times New Roman" w:hAnsi="Times New Roman" w:cs="Times New Roman"/>
+          <w:sz w:val="24"/>
+          <w:szCs w:val="24"/>
+          <w:lang w:val="en-US"/>
+        </w:rPr>
+        <w:t>lxsession</w:t>
+      </w:r>
+      <w:proofErr w:type="spellEnd"/>
+      <w:r>
+        <w:rPr>
+          <w:rFonts w:ascii="Times New Roman" w:hAnsi="Times New Roman" w:cs="Times New Roman"/>
+          <w:sz w:val="24"/>
+          <w:szCs w:val="24"/>
+          <w:lang w:val="en-US"/>
+        </w:rPr>
+        <w:t>/LXDE-pi/</w:t>
+      </w:r>
+      <w:proofErr w:type="spellStart"/>
+      <w:r>
+        <w:rPr>
+          <w:rFonts w:ascii="Times New Roman" w:hAnsi="Times New Roman" w:cs="Times New Roman"/>
+          <w:sz w:val="24"/>
+          <w:szCs w:val="24"/>
+          <w:lang w:val="en-US"/>
+        </w:rPr>
+        <w:t>autostart</w:t>
+      </w:r>
+      <w:proofErr w:type="spellEnd"/>
+    </w:p>
+    <w:p>
+      <w:pPr>
+        <w:autoSpaceDE w:val="0"/>
+        <w:autoSpaceDN w:val="0"/>
+        <w:adjustRightInd w:val="0"/>
+        <w:spacing w:after="0" w:line="240" w:lineRule="auto"/>
+        <w:rPr>
+          <w:rFonts w:ascii="Times New Roman" w:hAnsi="Times New Roman" w:cs="Times New Roman"/>
+          <w:sz w:val="24"/>
+          <w:szCs w:val="24"/>
+          <w:lang w:val="en-US"/>
+        </w:rPr>
+      </w:pPr>
+    </w:p>
+    <w:p>
+      <w:pPr>
+        <w:autoSpaceDE w:val="0"/>
+        <w:autoSpaceDN w:val="0"/>
+        <w:adjustRightInd w:val="0"/>
+        <w:spacing w:after="0" w:line="240" w:lineRule="auto"/>
+        <w:rPr>
+          <w:rFonts w:ascii="Times New Roman" w:hAnsi="Times New Roman" w:cs="Times New Roman"/>
+          <w:b/>
+          <w:sz w:val="24"/>
+          <w:szCs w:val="24"/>
+          <w:lang w:val="en-US"/>
+        </w:rPr>
+      </w:pPr>
+      <w:r>
+        <w:rPr>
+          <w:rFonts w:ascii="Times New Roman" w:hAnsi="Times New Roman" w:cs="Times New Roman"/>
+          <w:b/>
+          <w:sz w:val="24"/>
+          <w:szCs w:val="24"/>
+          <w:lang w:val="en-US"/>
+        </w:rPr>
+        <w:t># S</w:t>
+      </w:r>
+      <w:r>
+        <w:rPr>
+          <w:rFonts w:ascii="Times New Roman" w:hAnsi="Times New Roman" w:cs="Times New Roman"/>
+          <w:b/>
+          <w:sz w:val="24"/>
+          <w:szCs w:val="24"/>
+          <w:lang w:val="en-US"/>
+        </w:rPr>
+        <w:t>creensaver</w:t>
+      </w:r>
+    </w:p>
+    <w:p>
+      <w:pPr>
+        <w:autoSpaceDE w:val="0"/>
+        <w:autoSpaceDN w:val="0"/>
+        <w:adjustRightInd w:val="0"/>
+        <w:spacing w:after="0" w:line="240" w:lineRule="auto"/>
+        <w:rPr>
+          <w:rFonts w:ascii="Times New Roman" w:hAnsi="Times New Roman" w:cs="Times New Roman"/>
+          <w:sz w:val="24"/>
+          <w:szCs w:val="24"/>
+          <w:lang w:val="en-US"/>
+        </w:rPr>
+      </w:pPr>
+      <w:proofErr w:type="spellStart"/>
+      <w:proofErr w:type="gramStart"/>
+      <w:r>
+        <w:rPr>
+          <w:rFonts w:ascii="Times New Roman" w:hAnsi="Times New Roman" w:cs="Times New Roman"/>
+          <w:sz w:val="24"/>
+          <w:szCs w:val="24"/>
+          <w:lang w:val="en-US"/>
+        </w:rPr>
+        <w:t>sed</w:t>
+      </w:r>
+      <w:proofErr w:type="spellEnd"/>
+      <w:proofErr w:type="gramEnd"/>
+      <w:r>
+        <w:rPr>
+          <w:rFonts w:ascii="Times New Roman" w:hAnsi="Times New Roman" w:cs="Times New Roman"/>
+          <w:sz w:val="24"/>
+          <w:szCs w:val="24"/>
+          <w:lang w:val="en-US"/>
+        </w:rPr>
+        <w:t xml:space="preserve"> -</w:t>
+      </w:r>
+      <w:proofErr w:type="spellStart"/>
+      <w:r>
+        <w:rPr>
+          <w:rFonts w:ascii="Times New Roman" w:hAnsi="Times New Roman" w:cs="Times New Roman"/>
+          <w:sz w:val="24"/>
+          <w:szCs w:val="24"/>
+          <w:lang w:val="en-US"/>
+        </w:rPr>
+        <w:t>i</w:t>
+      </w:r>
+      <w:proofErr w:type="spellEnd"/>
+      <w:r>
+        <w:rPr>
+          <w:rFonts w:ascii="Times New Roman" w:hAnsi="Times New Roman" w:cs="Times New Roman"/>
+          <w:sz w:val="24"/>
+          <w:szCs w:val="24"/>
+          <w:lang w:val="en-US"/>
+        </w:rPr>
+        <w:t xml:space="preserve"> /</w:t>
+      </w:r>
+      <w:proofErr w:type="spellStart"/>
+      <w:r>
+        <w:rPr>
+          <w:rFonts w:ascii="Times New Roman" w:hAnsi="Times New Roman" w:cs="Times New Roman"/>
+          <w:sz w:val="24"/>
+          <w:szCs w:val="24"/>
+          <w:lang w:val="en-US"/>
+        </w:rPr>
+        <w:t>xscreensaver</w:t>
+      </w:r>
+      <w:proofErr w:type="spellEnd"/>
+      <w:r>
+        <w:rPr>
+          <w:rFonts w:ascii="Times New Roman" w:hAnsi="Times New Roman" w:cs="Times New Roman"/>
+          <w:sz w:val="24"/>
+          <w:szCs w:val="24"/>
+          <w:lang w:val="en-US"/>
+        </w:rPr>
+        <w:t>/d ~/.</w:t>
+      </w:r>
+      <w:proofErr w:type="spellStart"/>
+      <w:r>
+        <w:rPr>
+          <w:rFonts w:ascii="Times New Roman" w:hAnsi="Times New Roman" w:cs="Times New Roman"/>
+          <w:sz w:val="24"/>
+          <w:szCs w:val="24"/>
+          <w:lang w:val="en-US"/>
+        </w:rPr>
+        <w:t>config</w:t>
+      </w:r>
+      <w:proofErr w:type="spellEnd"/>
+      <w:r>
+        <w:rPr>
+          <w:rFonts w:ascii="Times New Roman" w:hAnsi="Times New Roman" w:cs="Times New Roman"/>
+          <w:sz w:val="24"/>
+          <w:szCs w:val="24"/>
+          <w:lang w:val="en-US"/>
+        </w:rPr>
+        <w:t>/</w:t>
+      </w:r>
+      <w:proofErr w:type="spellStart"/>
+      <w:r>
+        <w:rPr>
+          <w:rFonts w:ascii="Times New Roman" w:hAnsi="Times New Roman" w:cs="Times New Roman"/>
+          <w:sz w:val="24"/>
+          <w:szCs w:val="24"/>
+          <w:lang w:val="en-US"/>
+        </w:rPr>
+        <w:t>lxsession</w:t>
+      </w:r>
+      <w:proofErr w:type="spellEnd"/>
+      <w:r>
+        <w:rPr>
+          <w:rFonts w:ascii="Times New Roman" w:hAnsi="Times New Roman" w:cs="Times New Roman"/>
+          <w:sz w:val="24"/>
+          <w:szCs w:val="24"/>
+          <w:lang w:val="en-US"/>
+        </w:rPr>
+        <w:t>/LXDE-pi/</w:t>
+      </w:r>
+      <w:proofErr w:type="spellStart"/>
+      <w:r>
+        <w:rPr>
+          <w:rFonts w:ascii="Times New Roman" w:hAnsi="Times New Roman" w:cs="Times New Roman"/>
+          <w:sz w:val="24"/>
+          <w:szCs w:val="24"/>
+          <w:lang w:val="en-US"/>
+        </w:rPr>
+        <w:t>autostart</w:t>
+      </w:r>
+      <w:proofErr w:type="spellEnd"/>
+    </w:p>
+    <w:p>
+      <w:pPr>
+        <w:autoSpaceDE w:val="0"/>
+        <w:autoSpaceDN w:val="0"/>
+        <w:adjustRightInd w:val="0"/>
+        <w:spacing w:after="0" w:line="240" w:lineRule="auto"/>
+        <w:rPr>
+          <w:rFonts w:ascii="Times New Roman" w:hAnsi="Times New Roman" w:cs="Times New Roman"/>
+          <w:sz w:val="24"/>
+          <w:szCs w:val="24"/>
+          <w:lang w:val="en-US"/>
+        </w:rPr>
+      </w:pPr>
+      <w:proofErr w:type="gramStart"/>
+      <w:r>
+        <w:rPr>
+          <w:rFonts w:ascii="Times New Roman" w:hAnsi="Times New Roman" w:cs="Times New Roman"/>
+          <w:sz w:val="24"/>
+          <w:szCs w:val="24"/>
+          <w:lang w:val="en-US"/>
+        </w:rPr>
+        <w:t>echo</w:t>
+      </w:r>
+      <w:proofErr w:type="gramEnd"/>
+      <w:r>
+        <w:rPr>
+          <w:rFonts w:ascii="Times New Roman" w:hAnsi="Times New Roman" w:cs="Times New Roman"/>
+          <w:sz w:val="24"/>
+          <w:szCs w:val="24"/>
+          <w:lang w:val="en-US"/>
+        </w:rPr>
+        <w:t xml:space="preserve"> '</w:t>
+      </w:r>
+      <w:proofErr w:type="spellStart"/>
+      <w:r>
+        <w:rPr>
+          <w:rFonts w:ascii="Times New Roman" w:hAnsi="Times New Roman" w:cs="Times New Roman"/>
+          <w:sz w:val="24"/>
+          <w:szCs w:val="24"/>
+          <w:lang w:val="en-US"/>
+        </w:rPr>
+        <w:t>xset</w:t>
+      </w:r>
+      <w:proofErr w:type="spellEnd"/>
+      <w:r>
+        <w:rPr>
+          <w:rFonts w:ascii="Times New Roman" w:hAnsi="Times New Roman" w:cs="Times New Roman"/>
+          <w:sz w:val="24"/>
+          <w:szCs w:val="24"/>
+          <w:lang w:val="en-US"/>
+        </w:rPr>
+        <w:t xml:space="preserve"> s </w:t>
+      </w:r>
+      <w:proofErr w:type="spellStart"/>
+      <w:r>
+        <w:rPr>
+          <w:rFonts w:ascii="Times New Roman" w:hAnsi="Times New Roman" w:cs="Times New Roman"/>
+          <w:sz w:val="24"/>
+          <w:szCs w:val="24"/>
+          <w:lang w:val="en-US"/>
+        </w:rPr>
+        <w:t>noblank</w:t>
+      </w:r>
+      <w:proofErr w:type="spellEnd"/>
+      <w:r>
+        <w:rPr>
+          <w:rFonts w:ascii="Times New Roman" w:hAnsi="Times New Roman" w:cs="Times New Roman"/>
+          <w:sz w:val="24"/>
+          <w:szCs w:val="24"/>
+          <w:lang w:val="en-US"/>
+        </w:rPr>
+        <w:t>' &gt;&gt; ~/.</w:t>
+      </w:r>
+      <w:proofErr w:type="spellStart"/>
+      <w:r>
+        <w:rPr>
+          <w:rFonts w:ascii="Times New Roman" w:hAnsi="Times New Roman" w:cs="Times New Roman"/>
+          <w:sz w:val="24"/>
+          <w:szCs w:val="24"/>
+          <w:lang w:val="en-US"/>
+        </w:rPr>
+        <w:t>config</w:t>
+      </w:r>
+      <w:proofErr w:type="spellEnd"/>
+      <w:r>
+        <w:rPr>
+          <w:rFonts w:ascii="Times New Roman" w:hAnsi="Times New Roman" w:cs="Times New Roman"/>
+          <w:sz w:val="24"/>
+          <w:szCs w:val="24"/>
+          <w:lang w:val="en-US"/>
+        </w:rPr>
+        <w:t>/</w:t>
+      </w:r>
+      <w:proofErr w:type="spellStart"/>
+      <w:r>
+        <w:rPr>
+          <w:rFonts w:ascii="Times New Roman" w:hAnsi="Times New Roman" w:cs="Times New Roman"/>
+          <w:sz w:val="24"/>
+          <w:szCs w:val="24"/>
+          <w:lang w:val="en-US"/>
+        </w:rPr>
+        <w:t>lxsession</w:t>
+      </w:r>
+      <w:proofErr w:type="spellEnd"/>
+      <w:r>
+        <w:rPr>
+          <w:rFonts w:ascii="Times New Roman" w:hAnsi="Times New Roman" w:cs="Times New Roman"/>
+          <w:sz w:val="24"/>
+          <w:szCs w:val="24"/>
+          <w:lang w:val="en-US"/>
+        </w:rPr>
+        <w:t>/LXDE-pi/</w:t>
+      </w:r>
+      <w:proofErr w:type="spellStart"/>
+      <w:r>
+        <w:rPr>
+          <w:rFonts w:ascii="Times New Roman" w:hAnsi="Times New Roman" w:cs="Times New Roman"/>
+          <w:sz w:val="24"/>
+          <w:szCs w:val="24"/>
+          <w:lang w:val="en-US"/>
+        </w:rPr>
+        <w:t>autostart</w:t>
+      </w:r>
+      <w:proofErr w:type="spellEnd"/>
+    </w:p>
+    <w:p>
+      <w:pPr>
+        <w:autoSpaceDE w:val="0"/>
+        <w:autoSpaceDN w:val="0"/>
+        <w:adjustRightInd w:val="0"/>
+        <w:spacing w:after="0" w:line="240" w:lineRule="auto"/>
+        <w:rPr>
+          <w:rFonts w:ascii="Times New Roman" w:hAnsi="Times New Roman" w:cs="Times New Roman"/>
+          <w:sz w:val="24"/>
+          <w:szCs w:val="24"/>
+          <w:lang w:val="en-US"/>
+        </w:rPr>
+      </w:pPr>
+      <w:proofErr w:type="gramStart"/>
+      <w:r>
+        <w:rPr>
+          <w:rFonts w:ascii="Times New Roman" w:hAnsi="Times New Roman" w:cs="Times New Roman"/>
+          <w:sz w:val="24"/>
+          <w:szCs w:val="24"/>
+          <w:lang w:val="en-US"/>
+        </w:rPr>
+        <w:t>echo</w:t>
+      </w:r>
+      <w:proofErr w:type="gramEnd"/>
+      <w:r>
+        <w:rPr>
+          <w:rFonts w:ascii="Times New Roman" w:hAnsi="Times New Roman" w:cs="Times New Roman"/>
+          <w:sz w:val="24"/>
+          <w:szCs w:val="24"/>
+          <w:lang w:val="en-US"/>
+        </w:rPr>
+        <w:t xml:space="preserve"> '</w:t>
+      </w:r>
+      <w:proofErr w:type="spellStart"/>
+      <w:r>
+        <w:rPr>
+          <w:rFonts w:ascii="Times New Roman" w:hAnsi="Times New Roman" w:cs="Times New Roman"/>
+          <w:sz w:val="24"/>
+          <w:szCs w:val="24"/>
+          <w:lang w:val="en-US"/>
+        </w:rPr>
+        <w:t>xset</w:t>
+      </w:r>
+      <w:proofErr w:type="spellEnd"/>
+      <w:r>
+        <w:rPr>
+          <w:rFonts w:ascii="Times New Roman" w:hAnsi="Times New Roman" w:cs="Times New Roman"/>
+          <w:sz w:val="24"/>
+          <w:szCs w:val="24"/>
+          <w:lang w:val="en-US"/>
+        </w:rPr>
+        <w:t xml:space="preserve"> -</w:t>
+      </w:r>
+      <w:proofErr w:type="spellStart"/>
+      <w:r>
+        <w:rPr>
+          <w:rFonts w:ascii="Times New Roman" w:hAnsi="Times New Roman" w:cs="Times New Roman"/>
+          <w:sz w:val="24"/>
+          <w:szCs w:val="24"/>
+          <w:lang w:val="en-US"/>
+        </w:rPr>
+        <w:t>dpms</w:t>
+      </w:r>
+      <w:proofErr w:type="spellEnd"/>
+      <w:r>
+        <w:rPr>
+          <w:rFonts w:ascii="Times New Roman" w:hAnsi="Times New Roman" w:cs="Times New Roman"/>
+          <w:sz w:val="24"/>
+          <w:szCs w:val="24"/>
+          <w:lang w:val="en-US"/>
+        </w:rPr>
+        <w:t>' &gt;&gt; ~/.</w:t>
+      </w:r>
+      <w:proofErr w:type="spellStart"/>
+      <w:r>
+        <w:rPr>
+          <w:rFonts w:ascii="Times New Roman" w:hAnsi="Times New Roman" w:cs="Times New Roman"/>
+          <w:sz w:val="24"/>
+          <w:szCs w:val="24"/>
+          <w:lang w:val="en-US"/>
+        </w:rPr>
+        <w:t>config</w:t>
+      </w:r>
+      <w:proofErr w:type="spellEnd"/>
+      <w:r>
+        <w:rPr>
+          <w:rFonts w:ascii="Times New Roman" w:hAnsi="Times New Roman" w:cs="Times New Roman"/>
+          <w:sz w:val="24"/>
+          <w:szCs w:val="24"/>
+          <w:lang w:val="en-US"/>
+        </w:rPr>
+        <w:t>/</w:t>
+      </w:r>
+      <w:proofErr w:type="spellStart"/>
+      <w:r>
+        <w:rPr>
+          <w:rFonts w:ascii="Times New Roman" w:hAnsi="Times New Roman" w:cs="Times New Roman"/>
+          <w:sz w:val="24"/>
+          <w:szCs w:val="24"/>
+          <w:lang w:val="en-US"/>
+        </w:rPr>
+        <w:t>lxsession</w:t>
+      </w:r>
+      <w:proofErr w:type="spellEnd"/>
+      <w:r>
+        <w:rPr>
+          <w:rFonts w:ascii="Times New Roman" w:hAnsi="Times New Roman" w:cs="Times New Roman"/>
+          <w:sz w:val="24"/>
+          <w:szCs w:val="24"/>
+          <w:lang w:val="en-US"/>
+        </w:rPr>
+        <w:t>/LXDE-pi/</w:t>
+      </w:r>
+      <w:proofErr w:type="spellStart"/>
+      <w:r>
+        <w:rPr>
+          <w:rFonts w:ascii="Times New Roman" w:hAnsi="Times New Roman" w:cs="Times New Roman"/>
+          <w:sz w:val="24"/>
+          <w:szCs w:val="24"/>
+          <w:lang w:val="en-US"/>
+        </w:rPr>
+        <w:t>autostart</w:t>
+      </w:r>
+      <w:proofErr w:type="spellEnd"/>
+    </w:p>
+    <w:p>
+      <w:pPr>
+        <w:autoSpaceDE w:val="0"/>
+        <w:autoSpaceDN w:val="0"/>
+        <w:adjustRightInd w:val="0"/>
+        <w:spacing w:after="0" w:line="240" w:lineRule="auto"/>
+        <w:rPr>
+          <w:rFonts w:ascii="Times New Roman" w:hAnsi="Times New Roman" w:cs="Times New Roman"/>
+          <w:sz w:val="24"/>
+          <w:szCs w:val="24"/>
+          <w:lang w:val="en-US"/>
+        </w:rPr>
+      </w:pPr>
+      <w:proofErr w:type="gramStart"/>
+      <w:r>
+        <w:rPr>
+          <w:rFonts w:ascii="Times New Roman" w:hAnsi="Times New Roman" w:cs="Times New Roman"/>
+          <w:sz w:val="24"/>
+          <w:szCs w:val="24"/>
+          <w:lang w:val="en-US"/>
+        </w:rPr>
+        <w:t>echo</w:t>
+      </w:r>
+      <w:proofErr w:type="gramEnd"/>
+      <w:r>
+        <w:rPr>
+          <w:rFonts w:ascii="Times New Roman" w:hAnsi="Times New Roman" w:cs="Times New Roman"/>
+          <w:sz w:val="24"/>
+          <w:szCs w:val="24"/>
+          <w:lang w:val="en-US"/>
+        </w:rPr>
+        <w:t xml:space="preserve"> '</w:t>
+      </w:r>
+      <w:proofErr w:type="spellStart"/>
+      <w:r>
+        <w:rPr>
+          <w:rFonts w:ascii="Times New Roman" w:hAnsi="Times New Roman" w:cs="Times New Roman"/>
+          <w:sz w:val="24"/>
+          <w:szCs w:val="24"/>
+          <w:lang w:val="en-US"/>
+        </w:rPr>
+        <w:t>xset</w:t>
+      </w:r>
+      <w:proofErr w:type="spellEnd"/>
+      <w:r>
+        <w:rPr>
+          <w:rFonts w:ascii="Times New Roman" w:hAnsi="Times New Roman" w:cs="Times New Roman"/>
+          <w:sz w:val="24"/>
+          <w:szCs w:val="24"/>
+          <w:lang w:val="en-US"/>
+        </w:rPr>
+        <w:t xml:space="preserve"> -s off' &gt;&gt; ~/.</w:t>
+      </w:r>
+      <w:proofErr w:type="spellStart"/>
+      <w:r>
+        <w:rPr>
+          <w:rFonts w:ascii="Times New Roman" w:hAnsi="Times New Roman" w:cs="Times New Roman"/>
+          <w:sz w:val="24"/>
+          <w:szCs w:val="24"/>
+          <w:lang w:val="en-US"/>
+        </w:rPr>
+        <w:t>config</w:t>
+      </w:r>
+      <w:proofErr w:type="spellEnd"/>
+      <w:r>
+        <w:rPr>
+          <w:rFonts w:ascii="Times New Roman" w:hAnsi="Times New Roman" w:cs="Times New Roman"/>
+          <w:sz w:val="24"/>
+          <w:szCs w:val="24"/>
+          <w:lang w:val="en-US"/>
+        </w:rPr>
+        <w:t>/</w:t>
+      </w:r>
+      <w:proofErr w:type="spellStart"/>
+      <w:r>
+        <w:rPr>
+          <w:rFonts w:ascii="Times New Roman" w:hAnsi="Times New Roman" w:cs="Times New Roman"/>
+          <w:sz w:val="24"/>
+          <w:szCs w:val="24"/>
+          <w:lang w:val="en-US"/>
+        </w:rPr>
+        <w:t>lxsession</w:t>
+      </w:r>
+      <w:proofErr w:type="spellEnd"/>
+      <w:r>
+        <w:rPr>
+          <w:rFonts w:ascii="Times New Roman" w:hAnsi="Times New Roman" w:cs="Times New Roman"/>
+          <w:sz w:val="24"/>
+          <w:szCs w:val="24"/>
+          <w:lang w:val="en-US"/>
+        </w:rPr>
+        <w:t>/LXDE-pi/</w:t>
+      </w:r>
+      <w:proofErr w:type="spellStart"/>
+      <w:r>
+        <w:rPr>
+          <w:rFonts w:ascii="Times New Roman" w:hAnsi="Times New Roman" w:cs="Times New Roman"/>
+          <w:sz w:val="24"/>
+          <w:szCs w:val="24"/>
+          <w:lang w:val="en-US"/>
+        </w:rPr>
+        <w:t>autostart</w:t>
+      </w:r>
+      <w:proofErr w:type="spellEnd"/>
+    </w:p>
+    <w:p>
+      <w:pPr>
+        <w:autoSpaceDE w:val="0"/>
+        <w:autoSpaceDN w:val="0"/>
+        <w:adjustRightInd w:val="0"/>
+        <w:spacing w:after="0" w:line="240" w:lineRule="auto"/>
+        <w:rPr>
+          <w:rFonts w:ascii="Times New Roman" w:hAnsi="Times New Roman" w:cs="Times New Roman"/>
+          <w:sz w:val="24"/>
+          <w:szCs w:val="24"/>
+          <w:lang w:val="en-US"/>
+        </w:rPr>
+      </w:pPr>
+    </w:p>
+    <w:p>
+      <w:pPr>
+        <w:autoSpaceDE w:val="0"/>
+        <w:autoSpaceDN w:val="0"/>
+        <w:adjustRightInd w:val="0"/>
+        <w:spacing w:after="0" w:line="240" w:lineRule="auto"/>
+        <w:rPr>
+          <w:rFonts w:ascii="Times New Roman" w:hAnsi="Times New Roman" w:cs="Times New Roman"/>
+          <w:b/>
+          <w:sz w:val="24"/>
+          <w:szCs w:val="24"/>
+          <w:lang w:val="en-US"/>
+        </w:rPr>
+      </w:pPr>
+      <w:r>
+        <w:rPr>
+          <w:rFonts w:ascii="Times New Roman" w:hAnsi="Times New Roman" w:cs="Times New Roman"/>
+          <w:b/>
+          <w:sz w:val="24"/>
+          <w:szCs w:val="24"/>
+          <w:lang w:val="en-US"/>
+        </w:rPr>
+        <w:t># Enable UART1 on Raspberry pi</w:t>
+      </w:r>
+      <w:r>
+        <w:rPr>
+          <w:rFonts w:ascii="Times New Roman" w:hAnsi="Times New Roman" w:cs="Times New Roman"/>
+          <w:b/>
+          <w:sz w:val="24"/>
+          <w:szCs w:val="24"/>
+          <w:lang w:val="en-US"/>
+        </w:rPr>
+        <w:t xml:space="preserve"> </w:t>
+      </w:r>
+      <w:r>
+        <w:rPr>
+          <w:rFonts w:ascii="Times New Roman" w:hAnsi="Times New Roman" w:cs="Times New Roman"/>
+          <w:b/>
+          <w:sz w:val="24"/>
+          <w:szCs w:val="24"/>
+          <w:lang w:val="en-US"/>
+        </w:rPr>
+        <w:t>(add to the end of the file)</w:t>
+      </w:r>
+    </w:p>
+    <w:p>
+      <w:pPr>
+        <w:autoSpaceDE w:val="0"/>
+        <w:autoSpaceDN w:val="0"/>
+        <w:adjustRightInd w:val="0"/>
+        <w:spacing w:after="0" w:line="240" w:lineRule="auto"/>
+        <w:rPr>
+          <w:rFonts w:ascii="Times New Roman" w:hAnsi="Times New Roman" w:cs="Times New Roman"/>
+          <w:sz w:val="24"/>
+          <w:szCs w:val="24"/>
+          <w:lang w:val="en-US"/>
+        </w:rPr>
+      </w:pPr>
+      <w:proofErr w:type="spellStart"/>
+      <w:proofErr w:type="gramStart"/>
+      <w:r>
+        <w:rPr>
+          <w:rFonts w:ascii="Times New Roman" w:hAnsi="Times New Roman" w:cs="Times New Roman"/>
+          <w:sz w:val="24"/>
+          <w:szCs w:val="24"/>
+          <w:lang w:val="en-US"/>
+        </w:rPr>
+        <w:t>sudo</w:t>
+      </w:r>
+      <w:proofErr w:type="spellEnd"/>
+      <w:proofErr w:type="gramEnd"/>
+      <w:r>
+        <w:rPr>
+          <w:rFonts w:ascii="Times New Roman" w:hAnsi="Times New Roman" w:cs="Times New Roman"/>
+          <w:sz w:val="24"/>
+          <w:szCs w:val="24"/>
+          <w:lang w:val="en-US"/>
+        </w:rPr>
+        <w:t xml:space="preserve"> </w:t>
+      </w:r>
+      <w:proofErr w:type="spellStart"/>
+      <w:r>
+        <w:rPr>
+          <w:rFonts w:ascii="Times New Roman" w:hAnsi="Times New Roman" w:cs="Times New Roman"/>
+          <w:sz w:val="24"/>
+          <w:szCs w:val="24"/>
+          <w:lang w:val="en-US"/>
+        </w:rPr>
+        <w:t>nano</w:t>
+      </w:r>
+      <w:proofErr w:type="spellEnd"/>
+      <w:r>
+        <w:rPr>
+          <w:rFonts w:ascii="Times New Roman" w:hAnsi="Times New Roman" w:cs="Times New Roman"/>
+          <w:sz w:val="24"/>
+          <w:szCs w:val="24"/>
+          <w:lang w:val="en-US"/>
+        </w:rPr>
+        <w:t xml:space="preserve"> /boot</w:t>
+      </w:r>
+      <w:r>
+        <w:rPr>
+          <w:rFonts w:ascii="Times New Roman" w:hAnsi="Times New Roman" w:cs="Times New Roman"/>
+          <w:sz w:val="24"/>
+          <w:szCs w:val="24"/>
+          <w:lang w:val="en-US"/>
+        </w:rPr>
+        <w:t>/config.txt</w:t>
+      </w:r>
+    </w:p>
+    <w:p>
+      <w:pPr>
+        <w:autoSpaceDE w:val="0"/>
+        <w:autoSpaceDN w:val="0"/>
+        <w:adjustRightInd w:val="0"/>
+        <w:spacing w:after="0" w:line="240" w:lineRule="auto"/>
+        <w:rPr>
+          <w:rFonts w:ascii="Times New Roman" w:hAnsi="Times New Roman" w:cs="Times New Roman"/>
+          <w:b/>
+          <w:sz w:val="24"/>
+          <w:szCs w:val="24"/>
+          <w:lang w:val="en-US"/>
+        </w:rPr>
+      </w:pPr>
+    </w:p>
+    <w:p>
+      <w:pPr>
+        <w:autoSpaceDE w:val="0"/>
+        <w:autoSpaceDN w:val="0"/>
+        <w:adjustRightInd w:val="0"/>
+        <w:spacing w:after="0" w:line="240" w:lineRule="auto"/>
+        <w:rPr>
+          <w:rFonts w:ascii="Times New Roman" w:hAnsi="Times New Roman" w:cs="Times New Roman"/>
+          <w:sz w:val="24"/>
+          <w:szCs w:val="24"/>
+          <w:lang w:val="en-US"/>
+        </w:rPr>
+      </w:pPr>
       <w:r>
         <w:rPr>
           <w:rFonts w:ascii="Times New Roman" w:hAnsi="Times New Roman" w:cs="Times New Roman"/>
@@ -1262,38 +2639,232 @@
           <w:lang w:val="en-US"/>
         </w:rPr>
       </w:pPr>
-      <w:r>
-        <w:rPr>
-          <w:rFonts w:ascii="Times New Roman" w:hAnsi="Times New Roman" w:cs="Times New Roman"/>
-          <w:sz w:val="24"/>
-          <w:szCs w:val="24"/>
-          <w:lang w:val="en-US"/>
-        </w:rPr>
-        <w:t>enable_uart=1</w:t>
-      </w:r>
-    </w:p>
-    <w:p>
-      <w:pPr>
-        <w:autoSpaceDE w:val="0"/>
-        <w:autoSpaceDN w:val="0"/>
-        <w:adjustRightInd w:val="0"/>
-        <w:spacing w:after="0" w:line="240" w:lineRule="auto"/>
-        <w:rPr>
-          <w:rFonts w:ascii="Times New Roman" w:hAnsi="Times New Roman" w:cs="Times New Roman"/>
-          <w:sz w:val="24"/>
-          <w:szCs w:val="24"/>
-          <w:lang w:val="en-US"/>
-        </w:rPr>
-      </w:pPr>
-      <w:r>
-        <w:rPr>
-          <w:rFonts w:ascii="Times New Roman" w:hAnsi="Times New Roman" w:cs="Times New Roman"/>
-          <w:sz w:val="24"/>
-          <w:szCs w:val="24"/>
-          <w:lang w:val="en-US"/>
-        </w:rPr>
-        <w:t>dtoverlay=disable-bt</w:t>
-      </w:r>
+      <w:proofErr w:type="spellStart"/>
+      <w:r>
+        <w:rPr>
+          <w:rFonts w:ascii="Times New Roman" w:hAnsi="Times New Roman" w:cs="Times New Roman"/>
+          <w:sz w:val="24"/>
+          <w:szCs w:val="24"/>
+          <w:lang w:val="en-US"/>
+        </w:rPr>
+        <w:t>enable_uart</w:t>
+      </w:r>
+      <w:proofErr w:type="spellEnd"/>
+      <w:r>
+        <w:rPr>
+          <w:rFonts w:ascii="Times New Roman" w:hAnsi="Times New Roman" w:cs="Times New Roman"/>
+          <w:sz w:val="24"/>
+          <w:szCs w:val="24"/>
+          <w:lang w:val="en-US"/>
+        </w:rPr>
+        <w:t>=1</w:t>
+      </w:r>
+    </w:p>
+    <w:p>
+      <w:pPr>
+        <w:autoSpaceDE w:val="0"/>
+        <w:autoSpaceDN w:val="0"/>
+        <w:adjustRightInd w:val="0"/>
+        <w:spacing w:after="0" w:line="240" w:lineRule="auto"/>
+        <w:rPr>
+          <w:rFonts w:ascii="Times New Roman" w:hAnsi="Times New Roman" w:cs="Times New Roman"/>
+          <w:sz w:val="24"/>
+          <w:szCs w:val="24"/>
+          <w:lang w:val="en-US"/>
+        </w:rPr>
+      </w:pPr>
+      <w:proofErr w:type="spellStart"/>
+      <w:proofErr w:type="gramStart"/>
+      <w:r>
+        <w:rPr>
+          <w:rFonts w:ascii="Times New Roman" w:hAnsi="Times New Roman" w:cs="Times New Roman"/>
+          <w:sz w:val="24"/>
+          <w:szCs w:val="24"/>
+          <w:lang w:val="en-US"/>
+        </w:rPr>
+        <w:t>dtoverlay</w:t>
+      </w:r>
+      <w:proofErr w:type="spellEnd"/>
+      <w:r>
+        <w:rPr>
+          <w:rFonts w:ascii="Times New Roman" w:hAnsi="Times New Roman" w:cs="Times New Roman"/>
+          <w:sz w:val="24"/>
+          <w:szCs w:val="24"/>
+          <w:lang w:val="en-US"/>
+        </w:rPr>
+        <w:t>=</w:t>
+      </w:r>
+      <w:proofErr w:type="gramEnd"/>
+      <w:r>
+        <w:rPr>
+          <w:rFonts w:ascii="Times New Roman" w:hAnsi="Times New Roman" w:cs="Times New Roman"/>
+          <w:sz w:val="24"/>
+          <w:szCs w:val="24"/>
+          <w:lang w:val="en-US"/>
+        </w:rPr>
+        <w:t>disable-</w:t>
+      </w:r>
+      <w:proofErr w:type="spellStart"/>
+      <w:r>
+        <w:rPr>
+          <w:rFonts w:ascii="Times New Roman" w:hAnsi="Times New Roman" w:cs="Times New Roman"/>
+          <w:sz w:val="24"/>
+          <w:szCs w:val="24"/>
+          <w:lang w:val="en-US"/>
+        </w:rPr>
+        <w:t>bt</w:t>
+      </w:r>
+      <w:proofErr w:type="spellEnd"/>
+    </w:p>
+    <w:p>
+      <w:pPr>
+        <w:autoSpaceDE w:val="0"/>
+        <w:autoSpaceDN w:val="0"/>
+        <w:adjustRightInd w:val="0"/>
+        <w:spacing w:after="0" w:line="240" w:lineRule="auto"/>
+        <w:rPr>
+          <w:rFonts w:ascii="Times New Roman" w:hAnsi="Times New Roman" w:cs="Times New Roman"/>
+          <w:sz w:val="24"/>
+          <w:szCs w:val="24"/>
+          <w:lang w:val="en-US"/>
+        </w:rPr>
+      </w:pPr>
+      <w:proofErr w:type="spellStart"/>
+      <w:proofErr w:type="gramStart"/>
+      <w:r>
+        <w:rPr>
+          <w:rFonts w:ascii="Times New Roman" w:hAnsi="Times New Roman" w:cs="Times New Roman"/>
+          <w:sz w:val="24"/>
+          <w:szCs w:val="24"/>
+          <w:lang w:val="en-US"/>
+        </w:rPr>
+        <w:t>dtoverlay</w:t>
+      </w:r>
+      <w:proofErr w:type="spellEnd"/>
+      <w:r>
+        <w:rPr>
+          <w:rFonts w:ascii="Times New Roman" w:hAnsi="Times New Roman" w:cs="Times New Roman"/>
+          <w:sz w:val="24"/>
+          <w:szCs w:val="24"/>
+          <w:lang w:val="en-US"/>
+        </w:rPr>
+        <w:t>=</w:t>
+      </w:r>
+      <w:proofErr w:type="gramEnd"/>
+      <w:r>
+        <w:rPr>
+          <w:rFonts w:ascii="Times New Roman" w:hAnsi="Times New Roman" w:cs="Times New Roman"/>
+          <w:sz w:val="24"/>
+          <w:szCs w:val="24"/>
+          <w:lang w:val="en-US"/>
+        </w:rPr>
+        <w:t>uart0</w:t>
+      </w:r>
+    </w:p>
+    <w:p>
+      <w:pPr>
+        <w:autoSpaceDE w:val="0"/>
+        <w:autoSpaceDN w:val="0"/>
+        <w:adjustRightInd w:val="0"/>
+        <w:spacing w:after="0" w:line="240" w:lineRule="auto"/>
+        <w:rPr>
+          <w:rFonts w:ascii="Times New Roman" w:hAnsi="Times New Roman" w:cs="Times New Roman"/>
+          <w:sz w:val="24"/>
+          <w:szCs w:val="24"/>
+          <w:lang w:val="en-US"/>
+        </w:rPr>
+      </w:pPr>
+      <w:proofErr w:type="spellStart"/>
+      <w:proofErr w:type="gramStart"/>
+      <w:r>
+        <w:rPr>
+          <w:rFonts w:ascii="Times New Roman" w:hAnsi="Times New Roman" w:cs="Times New Roman"/>
+          <w:sz w:val="24"/>
+          <w:szCs w:val="24"/>
+          <w:lang w:val="en-US"/>
+        </w:rPr>
+        <w:lastRenderedPageBreak/>
+        <w:t>dtoverlay</w:t>
+      </w:r>
+      <w:proofErr w:type="spellEnd"/>
+      <w:r>
+        <w:rPr>
+          <w:rFonts w:ascii="Times New Roman" w:hAnsi="Times New Roman" w:cs="Times New Roman"/>
+          <w:sz w:val="24"/>
+          <w:szCs w:val="24"/>
+          <w:lang w:val="en-US"/>
+        </w:rPr>
+        <w:t>=</w:t>
+      </w:r>
+      <w:proofErr w:type="gramEnd"/>
+      <w:r>
+        <w:rPr>
+          <w:rFonts w:ascii="Times New Roman" w:hAnsi="Times New Roman" w:cs="Times New Roman"/>
+          <w:sz w:val="24"/>
+          <w:szCs w:val="24"/>
+          <w:lang w:val="en-US"/>
+        </w:rPr>
+        <w:t>uart1</w:t>
+      </w:r>
+    </w:p>
+    <w:p>
+      <w:pPr>
+        <w:autoSpaceDE w:val="0"/>
+        <w:autoSpaceDN w:val="0"/>
+        <w:adjustRightInd w:val="0"/>
+        <w:spacing w:after="0" w:line="240" w:lineRule="auto"/>
+        <w:rPr>
+          <w:rFonts w:ascii="Times New Roman" w:hAnsi="Times New Roman" w:cs="Times New Roman"/>
+          <w:sz w:val="24"/>
+          <w:szCs w:val="24"/>
+          <w:lang w:val="en-US"/>
+        </w:rPr>
+      </w:pPr>
+      <w:proofErr w:type="spellStart"/>
+      <w:proofErr w:type="gramStart"/>
+      <w:r>
+        <w:rPr>
+          <w:rFonts w:ascii="Times New Roman" w:hAnsi="Times New Roman" w:cs="Times New Roman"/>
+          <w:sz w:val="24"/>
+          <w:szCs w:val="24"/>
+          <w:lang w:val="en-US"/>
+        </w:rPr>
+        <w:t>dtoverlay</w:t>
+      </w:r>
+      <w:proofErr w:type="spellEnd"/>
+      <w:r>
+        <w:rPr>
+          <w:rFonts w:ascii="Times New Roman" w:hAnsi="Times New Roman" w:cs="Times New Roman"/>
+          <w:sz w:val="24"/>
+          <w:szCs w:val="24"/>
+          <w:lang w:val="en-US"/>
+        </w:rPr>
+        <w:t>=</w:t>
+      </w:r>
+      <w:proofErr w:type="gramEnd"/>
+      <w:r>
+        <w:rPr>
+          <w:rFonts w:ascii="Times New Roman" w:hAnsi="Times New Roman" w:cs="Times New Roman"/>
+          <w:sz w:val="24"/>
+          <w:szCs w:val="24"/>
+          <w:lang w:val="en-US"/>
+        </w:rPr>
+        <w:t>uart2</w:t>
+      </w:r>
+    </w:p>
+    <w:p>
+      <w:pPr>
+        <w:autoSpaceDE w:val="0"/>
+        <w:autoSpaceDN w:val="0"/>
+        <w:adjustRightInd w:val="0"/>
+        <w:spacing w:after="0" w:line="240" w:lineRule="auto"/>
+        <w:rPr>
+          <w:rFonts w:ascii="Times New Roman" w:hAnsi="Times New Roman" w:cs="Times New Roman"/>
+          <w:sz w:val="24"/>
+          <w:szCs w:val="24"/>
+          <w:lang w:val="en-US"/>
+        </w:rPr>
+      </w:pPr>
     </w:p>
     <w:p>
       <w:pPr>
@@ -1329,13 +2900,21 @@
           <w:lang w:val="en-US"/>
         </w:rPr>
       </w:pPr>
-      <w:r>
-        <w:rPr>
-          <w:rFonts w:ascii="Times New Roman" w:hAnsi="Times New Roman" w:cs="Times New Roman"/>
-          <w:lang w:val="en-US"/>
-        </w:rPr>
-        <w:lastRenderedPageBreak/>
-        <w:t>sdtv_mode = 2</w:t>
+      <w:proofErr w:type="spellStart"/>
+      <w:r>
+        <w:rPr>
+          <w:rFonts w:ascii="Times New Roman" w:hAnsi="Times New Roman" w:cs="Times New Roman"/>
+          <w:lang w:val="en-US"/>
+        </w:rPr>
+        <w:t>sdtv_mode</w:t>
+      </w:r>
+      <w:proofErr w:type="spellEnd"/>
+      <w:r>
+        <w:rPr>
+          <w:rFonts w:ascii="Times New Roman" w:hAnsi="Times New Roman" w:cs="Times New Roman"/>
+          <w:lang w:val="en-US"/>
+        </w:rPr>
+        <w:t xml:space="preserve"> = 2</w:t>
       </w:r>
     </w:p>
     <w:p>
@@ -1400,84 +2979,269 @@
           <w:lang w:val="en-US"/>
         </w:rPr>
       </w:pPr>
-      <w:r>
-        <w:rPr>
-          <w:rFonts w:ascii="Times New Roman" w:hAnsi="Times New Roman" w:cs="Times New Roman"/>
-          <w:sz w:val="24"/>
-          <w:szCs w:val="24"/>
-          <w:lang w:val="en-US"/>
-        </w:rPr>
-        <w:t>sudo dphys-swapfile swapoff</w:t>
-      </w:r>
-    </w:p>
-    <w:p>
-      <w:pPr>
-        <w:autoSpaceDE w:val="0"/>
-        <w:autoSpaceDN w:val="0"/>
-        <w:adjustRightInd w:val="0"/>
-        <w:spacing w:after="0" w:line="240" w:lineRule="auto"/>
-        <w:rPr>
-          <w:rFonts w:ascii="Times New Roman" w:hAnsi="Times New Roman" w:cs="Times New Roman"/>
-          <w:sz w:val="24"/>
-          <w:szCs w:val="24"/>
-          <w:lang w:val="en-US"/>
-        </w:rPr>
-      </w:pPr>
-      <w:r>
-        <w:rPr>
-          <w:rFonts w:ascii="Times New Roman" w:hAnsi="Times New Roman" w:cs="Times New Roman"/>
-          <w:sz w:val="24"/>
-          <w:szCs w:val="24"/>
-          <w:lang w:val="en-US"/>
-        </w:rPr>
-        <w:t>sudo nano /etc/dphys-swapfile</w:t>
-      </w:r>
-    </w:p>
-    <w:p>
-      <w:pPr>
-        <w:autoSpaceDE w:val="0"/>
-        <w:autoSpaceDN w:val="0"/>
-        <w:adjustRightInd w:val="0"/>
-        <w:spacing w:after="0" w:line="240" w:lineRule="auto"/>
-        <w:rPr>
-          <w:rFonts w:ascii="Times New Roman" w:hAnsi="Times New Roman" w:cs="Times New Roman"/>
-          <w:sz w:val="24"/>
-          <w:szCs w:val="24"/>
-          <w:lang w:val="en-US"/>
-        </w:rPr>
-      </w:pPr>
-      <w:r>
-        <w:rPr>
-          <w:rFonts w:ascii="Times New Roman" w:hAnsi="Times New Roman" w:cs="Times New Roman"/>
-          <w:sz w:val="24"/>
-          <w:szCs w:val="24"/>
-          <w:lang w:val="en-US"/>
-        </w:rPr>
-        <w:t>sudo dphys-swapfile setup</w:t>
-      </w:r>
-    </w:p>
-    <w:p>
-      <w:pPr>
-        <w:autoSpaceDE w:val="0"/>
-        <w:autoSpaceDN w:val="0"/>
-        <w:adjustRightInd w:val="0"/>
-        <w:spacing w:after="0" w:line="240" w:lineRule="auto"/>
-        <w:rPr>
-          <w:rFonts w:ascii="Times New Roman" w:hAnsi="Times New Roman" w:cs="Times New Roman"/>
-          <w:sz w:val="24"/>
-          <w:szCs w:val="24"/>
-          <w:lang w:val="en-US"/>
-        </w:rPr>
-      </w:pPr>
-      <w:r>
-        <w:rPr>
-          <w:rFonts w:ascii="Times New Roman" w:hAnsi="Times New Roman" w:cs="Times New Roman"/>
-          <w:sz w:val="24"/>
-          <w:szCs w:val="24"/>
-          <w:lang w:val="en-US"/>
-        </w:rPr>
-        <w:t>sudo dphys-swapfile swapon</w:t>
-      </w:r>
+      <w:proofErr w:type="spellStart"/>
+      <w:proofErr w:type="gramStart"/>
+      <w:r>
+        <w:rPr>
+          <w:rFonts w:ascii="Times New Roman" w:hAnsi="Times New Roman" w:cs="Times New Roman"/>
+          <w:sz w:val="24"/>
+          <w:szCs w:val="24"/>
+          <w:lang w:val="en-US"/>
+        </w:rPr>
+        <w:t>sudo</w:t>
+      </w:r>
+      <w:proofErr w:type="spellEnd"/>
+      <w:proofErr w:type="gramEnd"/>
+      <w:r>
+        <w:rPr>
+          <w:rFonts w:ascii="Times New Roman" w:hAnsi="Times New Roman" w:cs="Times New Roman"/>
+          <w:sz w:val="24"/>
+          <w:szCs w:val="24"/>
+          <w:lang w:val="en-US"/>
+        </w:rPr>
+        <w:t xml:space="preserve"> </w:t>
+      </w:r>
+      <w:proofErr w:type="spellStart"/>
+      <w:r>
+        <w:rPr>
+          <w:rFonts w:ascii="Times New Roman" w:hAnsi="Times New Roman" w:cs="Times New Roman"/>
+          <w:sz w:val="24"/>
+          <w:szCs w:val="24"/>
+          <w:lang w:val="en-US"/>
+        </w:rPr>
+        <w:t>dphys-swapfile</w:t>
+      </w:r>
+      <w:proofErr w:type="spellEnd"/>
+      <w:r>
+        <w:rPr>
+          <w:rFonts w:ascii="Times New Roman" w:hAnsi="Times New Roman" w:cs="Times New Roman"/>
+          <w:sz w:val="24"/>
+          <w:szCs w:val="24"/>
+          <w:lang w:val="en-US"/>
+        </w:rPr>
+        <w:t xml:space="preserve"> </w:t>
+      </w:r>
+      <w:proofErr w:type="spellStart"/>
+      <w:r>
+        <w:rPr>
+          <w:rFonts w:ascii="Times New Roman" w:hAnsi="Times New Roman" w:cs="Times New Roman"/>
+          <w:sz w:val="24"/>
+          <w:szCs w:val="24"/>
+          <w:lang w:val="en-US"/>
+        </w:rPr>
+        <w:t>swapoff</w:t>
+      </w:r>
+      <w:proofErr w:type="spellEnd"/>
+    </w:p>
+    <w:p>
+      <w:pPr>
+        <w:autoSpaceDE w:val="0"/>
+        <w:autoSpaceDN w:val="0"/>
+        <w:adjustRightInd w:val="0"/>
+        <w:spacing w:after="0" w:line="240" w:lineRule="auto"/>
+        <w:rPr>
+          <w:rFonts w:ascii="Times New Roman" w:hAnsi="Times New Roman" w:cs="Times New Roman"/>
+          <w:sz w:val="24"/>
+          <w:szCs w:val="24"/>
+          <w:lang w:val="en-US"/>
+        </w:rPr>
+      </w:pPr>
+      <w:proofErr w:type="spellStart"/>
+      <w:proofErr w:type="gramStart"/>
+      <w:r>
+        <w:rPr>
+          <w:rFonts w:ascii="Times New Roman" w:hAnsi="Times New Roman" w:cs="Times New Roman"/>
+          <w:sz w:val="24"/>
+          <w:szCs w:val="24"/>
+          <w:lang w:val="en-US"/>
+        </w:rPr>
+        <w:t>sudo</w:t>
+      </w:r>
+      <w:proofErr w:type="spellEnd"/>
+      <w:proofErr w:type="gramEnd"/>
+      <w:r>
+        <w:rPr>
+          <w:rFonts w:ascii="Times New Roman" w:hAnsi="Times New Roman" w:cs="Times New Roman"/>
+          <w:sz w:val="24"/>
+          <w:szCs w:val="24"/>
+          <w:lang w:val="en-US"/>
+        </w:rPr>
+        <w:t xml:space="preserve"> </w:t>
+      </w:r>
+      <w:proofErr w:type="spellStart"/>
+      <w:r>
+        <w:rPr>
+          <w:rFonts w:ascii="Times New Roman" w:hAnsi="Times New Roman" w:cs="Times New Roman"/>
+          <w:sz w:val="24"/>
+          <w:szCs w:val="24"/>
+          <w:lang w:val="en-US"/>
+        </w:rPr>
+        <w:t>nano</w:t>
+      </w:r>
+      <w:proofErr w:type="spellEnd"/>
+      <w:r>
+        <w:rPr>
+          <w:rFonts w:ascii="Times New Roman" w:hAnsi="Times New Roman" w:cs="Times New Roman"/>
+          <w:sz w:val="24"/>
+          <w:szCs w:val="24"/>
+          <w:lang w:val="en-US"/>
+        </w:rPr>
+        <w:t xml:space="preserve"> /</w:t>
+      </w:r>
+      <w:proofErr w:type="spellStart"/>
+      <w:r>
+        <w:rPr>
+          <w:rFonts w:ascii="Times New Roman" w:hAnsi="Times New Roman" w:cs="Times New Roman"/>
+          <w:sz w:val="24"/>
+          <w:szCs w:val="24"/>
+          <w:lang w:val="en-US"/>
+        </w:rPr>
+        <w:t>etc</w:t>
+      </w:r>
+      <w:proofErr w:type="spellEnd"/>
+      <w:r>
+        <w:rPr>
+          <w:rFonts w:ascii="Times New Roman" w:hAnsi="Times New Roman" w:cs="Times New Roman"/>
+          <w:sz w:val="24"/>
+          <w:szCs w:val="24"/>
+          <w:lang w:val="en-US"/>
+        </w:rPr>
+        <w:t>/</w:t>
+      </w:r>
+      <w:proofErr w:type="spellStart"/>
+      <w:r>
+        <w:rPr>
+          <w:rFonts w:ascii="Times New Roman" w:hAnsi="Times New Roman" w:cs="Times New Roman"/>
+          <w:sz w:val="24"/>
+          <w:szCs w:val="24"/>
+          <w:lang w:val="en-US"/>
+        </w:rPr>
+        <w:t>dphys-swapfile</w:t>
+      </w:r>
+      <w:proofErr w:type="spellEnd"/>
+    </w:p>
+    <w:p>
+      <w:pPr>
+        <w:autoSpaceDE w:val="0"/>
+        <w:autoSpaceDN w:val="0"/>
+        <w:adjustRightInd w:val="0"/>
+        <w:spacing w:after="0" w:line="240" w:lineRule="auto"/>
+        <w:rPr>
+          <w:rFonts w:ascii="Times New Roman" w:hAnsi="Times New Roman" w:cs="Times New Roman"/>
+          <w:sz w:val="24"/>
+          <w:szCs w:val="24"/>
+          <w:lang w:val="en-US"/>
+        </w:rPr>
+      </w:pPr>
+      <w:proofErr w:type="spellStart"/>
+      <w:proofErr w:type="gramStart"/>
+      <w:r>
+        <w:rPr>
+          <w:rFonts w:ascii="Times New Roman" w:hAnsi="Times New Roman" w:cs="Times New Roman"/>
+          <w:sz w:val="24"/>
+          <w:szCs w:val="24"/>
+          <w:lang w:val="en-US"/>
+        </w:rPr>
+        <w:t>sudo</w:t>
+      </w:r>
+      <w:proofErr w:type="spellEnd"/>
+      <w:proofErr w:type="gramEnd"/>
+      <w:r>
+        <w:rPr>
+          <w:rFonts w:ascii="Times New Roman" w:hAnsi="Times New Roman" w:cs="Times New Roman"/>
+          <w:sz w:val="24"/>
+          <w:szCs w:val="24"/>
+          <w:lang w:val="en-US"/>
+        </w:rPr>
+        <w:t xml:space="preserve"> </w:t>
+      </w:r>
+      <w:proofErr w:type="spellStart"/>
+      <w:r>
+        <w:rPr>
+          <w:rFonts w:ascii="Times New Roman" w:hAnsi="Times New Roman" w:cs="Times New Roman"/>
+          <w:sz w:val="24"/>
+          <w:szCs w:val="24"/>
+          <w:lang w:val="en-US"/>
+        </w:rPr>
+        <w:t>dphys-swapfile</w:t>
+      </w:r>
+      <w:proofErr w:type="spellEnd"/>
+      <w:r>
+        <w:rPr>
+          <w:rFonts w:ascii="Times New Roman" w:hAnsi="Times New Roman" w:cs="Times New Roman"/>
+          <w:sz w:val="24"/>
+          <w:szCs w:val="24"/>
+          <w:lang w:val="en-US"/>
+        </w:rPr>
+        <w:t xml:space="preserve"> setup</w:t>
+      </w:r>
+    </w:p>
+    <w:p>
+      <w:pPr>
+        <w:autoSpaceDE w:val="0"/>
+        <w:autoSpaceDN w:val="0"/>
+        <w:adjustRightInd w:val="0"/>
+        <w:spacing w:after="0" w:line="240" w:lineRule="auto"/>
+        <w:rPr>
+          <w:rFonts w:ascii="Times New Roman" w:hAnsi="Times New Roman" w:cs="Times New Roman"/>
+          <w:sz w:val="24"/>
+          <w:szCs w:val="24"/>
+          <w:lang w:val="en-US"/>
+        </w:rPr>
+      </w:pPr>
+      <w:proofErr w:type="spellStart"/>
+      <w:proofErr w:type="gramStart"/>
+      <w:r>
+        <w:rPr>
+          <w:rFonts w:ascii="Times New Roman" w:hAnsi="Times New Roman" w:cs="Times New Roman"/>
+          <w:sz w:val="24"/>
+          <w:szCs w:val="24"/>
+          <w:lang w:val="en-US"/>
+        </w:rPr>
+        <w:t>sudo</w:t>
+      </w:r>
+      <w:proofErr w:type="spellEnd"/>
+      <w:proofErr w:type="gramEnd"/>
+      <w:r>
+        <w:rPr>
+          <w:rFonts w:ascii="Times New Roman" w:hAnsi="Times New Roman" w:cs="Times New Roman"/>
+          <w:sz w:val="24"/>
+          <w:szCs w:val="24"/>
+          <w:lang w:val="en-US"/>
+        </w:rPr>
+        <w:t xml:space="preserve"> </w:t>
+      </w:r>
+      <w:proofErr w:type="spellStart"/>
+      <w:r>
+        <w:rPr>
+          <w:rFonts w:ascii="Times New Roman" w:hAnsi="Times New Roman" w:cs="Times New Roman"/>
+          <w:sz w:val="24"/>
+          <w:szCs w:val="24"/>
+          <w:lang w:val="en-US"/>
+        </w:rPr>
+        <w:t>dphys-swapfile</w:t>
+      </w:r>
+      <w:proofErr w:type="spellEnd"/>
+      <w:r>
+        <w:rPr>
+          <w:rFonts w:ascii="Times New Roman" w:hAnsi="Times New Roman" w:cs="Times New Roman"/>
+          <w:sz w:val="24"/>
+          <w:szCs w:val="24"/>
+          <w:lang w:val="en-US"/>
+        </w:rPr>
+        <w:t xml:space="preserve"> </w:t>
+      </w:r>
+      <w:proofErr w:type="spellStart"/>
+      <w:r>
+        <w:rPr>
+          <w:rFonts w:ascii="Times New Roman" w:hAnsi="Times New Roman" w:cs="Times New Roman"/>
+          <w:sz w:val="24"/>
+          <w:szCs w:val="24"/>
+          <w:lang w:val="en-US"/>
+        </w:rPr>
+        <w:t>swapon</w:t>
+      </w:r>
+      <w:proofErr w:type="spellEnd"/>
     </w:p>
     <w:p>
       <w:pPr>
@@ -1531,15 +3295,39 @@
           <w:lang w:val="en-US"/>
         </w:rPr>
       </w:pPr>
-      <w:r>
-        <w:rPr>
-          <w:rFonts w:ascii="Times New Roman" w:hAnsi="Times New Roman" w:cs="Times New Roman"/>
-          <w:sz w:val="24"/>
-          <w:szCs w:val="24"/>
-          <w:lang w:val="en-US"/>
-        </w:rPr>
-        <w:t>sudo raspi-config</w:t>
-      </w:r>
+      <w:proofErr w:type="spellStart"/>
+      <w:proofErr w:type="gramStart"/>
+      <w:r>
+        <w:rPr>
+          <w:rFonts w:ascii="Times New Roman" w:hAnsi="Times New Roman" w:cs="Times New Roman"/>
+          <w:sz w:val="24"/>
+          <w:szCs w:val="24"/>
+          <w:lang w:val="en-US"/>
+        </w:rPr>
+        <w:t>sudo</w:t>
+      </w:r>
+      <w:proofErr w:type="spellEnd"/>
+      <w:proofErr w:type="gramEnd"/>
+      <w:r>
+        <w:rPr>
+          <w:rFonts w:ascii="Times New Roman" w:hAnsi="Times New Roman" w:cs="Times New Roman"/>
+          <w:sz w:val="24"/>
+          <w:szCs w:val="24"/>
+          <w:lang w:val="en-US"/>
+        </w:rPr>
+        <w:t xml:space="preserve"> </w:t>
+      </w:r>
+      <w:proofErr w:type="spellStart"/>
+      <w:r>
+        <w:rPr>
+          <w:rFonts w:ascii="Times New Roman" w:hAnsi="Times New Roman" w:cs="Times New Roman"/>
+          <w:sz w:val="24"/>
+          <w:szCs w:val="24"/>
+          <w:lang w:val="en-US"/>
+        </w:rPr>
+        <w:t>raspi-config</w:t>
+      </w:r>
+      <w:proofErr w:type="spellEnd"/>
     </w:p>
     <w:p>
       <w:pPr>
@@ -1616,15 +3404,39 @@
           <w:lang w:val="en-US"/>
         </w:rPr>
       </w:pPr>
-      <w:r>
-        <w:rPr>
-          <w:rFonts w:ascii="Times New Roman" w:hAnsi="Times New Roman" w:cs="Times New Roman"/>
-          <w:sz w:val="24"/>
-          <w:szCs w:val="24"/>
-          <w:lang w:val="en-US"/>
-        </w:rPr>
-        <w:t>sudo raspi-config</w:t>
-      </w:r>
+      <w:proofErr w:type="spellStart"/>
+      <w:proofErr w:type="gramStart"/>
+      <w:r>
+        <w:rPr>
+          <w:rFonts w:ascii="Times New Roman" w:hAnsi="Times New Roman" w:cs="Times New Roman"/>
+          <w:sz w:val="24"/>
+          <w:szCs w:val="24"/>
+          <w:lang w:val="en-US"/>
+        </w:rPr>
+        <w:t>sudo</w:t>
+      </w:r>
+      <w:proofErr w:type="spellEnd"/>
+      <w:proofErr w:type="gramEnd"/>
+      <w:r>
+        <w:rPr>
+          <w:rFonts w:ascii="Times New Roman" w:hAnsi="Times New Roman" w:cs="Times New Roman"/>
+          <w:sz w:val="24"/>
+          <w:szCs w:val="24"/>
+          <w:lang w:val="en-US"/>
+        </w:rPr>
+        <w:t xml:space="preserve"> </w:t>
+      </w:r>
+      <w:proofErr w:type="spellStart"/>
+      <w:r>
+        <w:rPr>
+          <w:rFonts w:ascii="Times New Roman" w:hAnsi="Times New Roman" w:cs="Times New Roman"/>
+          <w:sz w:val="24"/>
+          <w:szCs w:val="24"/>
+          <w:lang w:val="en-US"/>
+        </w:rPr>
+        <w:t>raspi-config</w:t>
+      </w:r>
+      <w:proofErr w:type="spellEnd"/>
     </w:p>
     <w:p>
       <w:pPr>
@@ -1785,6 +3597,7 @@
         </w:rPr>
         <w:t>?</w:t>
       </w:r>
+      <w:proofErr w:type="gramStart"/>
       <w:r>
         <w:rPr>
           <w:rFonts w:ascii="Times New Roman" w:hAnsi="Times New Roman" w:cs="Times New Roman"/>
@@ -1801,7 +3614,17 @@
           <w:szCs w:val="24"/>
           <w:lang w:val="en-US"/>
         </w:rPr>
-        <w:t>, answer '</w:t>
+        <w:t>,</w:t>
+      </w:r>
+      <w:proofErr w:type="gramEnd"/>
+      <w:r>
+        <w:rPr>
+          <w:rFonts w:ascii="Times New Roman" w:hAnsi="Times New Roman" w:cs="Times New Roman"/>
+          <w:sz w:val="24"/>
+          <w:szCs w:val="24"/>
+          <w:lang w:val="en-US"/>
+        </w:rPr>
+        <w:t xml:space="preserve"> answer '</w:t>
       </w:r>
       <w:r>
         <w:rPr>
@@ -1873,6 +3696,7 @@
         </w:rPr>
         <w:t>?</w:t>
       </w:r>
+      <w:proofErr w:type="gramStart"/>
       <w:r>
         <w:rPr>
           <w:rFonts w:ascii="Times New Roman" w:hAnsi="Times New Roman" w:cs="Times New Roman"/>
@@ -1889,7 +3713,17 @@
           <w:szCs w:val="24"/>
           <w:lang w:val="en-US"/>
         </w:rPr>
-        <w:t>, answer '</w:t>
+        <w:t>,</w:t>
+      </w:r>
+      <w:proofErr w:type="gramEnd"/>
+      <w:r>
+        <w:rPr>
+          <w:rFonts w:ascii="Times New Roman" w:hAnsi="Times New Roman" w:cs="Times New Roman"/>
+          <w:sz w:val="24"/>
+          <w:szCs w:val="24"/>
+          <w:lang w:val="en-US"/>
+        </w:rPr>
+        <w:t xml:space="preserve"> answer '</w:t>
       </w:r>
       <w:r>
         <w:rPr>
@@ -1931,127 +3765,240 @@
           <w:szCs w:val="24"/>
           <w:lang w:val="en-US"/>
         </w:rPr>
-        <w:t>Exit raspi-config and reboot the Raspberry Pi for changes to take effect</w:t>
-      </w:r>
-    </w:p>
-    <w:p>
-      <w:pPr>
-        <w:autoSpaceDE w:val="0"/>
-        <w:autoSpaceDN w:val="0"/>
-        <w:adjustRightInd w:val="0"/>
-        <w:spacing w:after="0" w:line="240" w:lineRule="auto"/>
-        <w:rPr>
-          <w:rFonts w:ascii="Times New Roman" w:hAnsi="Times New Roman" w:cs="Times New Roman"/>
-          <w:sz w:val="24"/>
-          <w:szCs w:val="24"/>
-          <w:lang w:val="en-US"/>
-        </w:rPr>
-      </w:pPr>
-    </w:p>
-    <w:p>
-      <w:pPr>
-        <w:autoSpaceDE w:val="0"/>
-        <w:autoSpaceDN w:val="0"/>
-        <w:adjustRightInd w:val="0"/>
-        <w:spacing w:after="0" w:line="240" w:lineRule="auto"/>
-        <w:rPr>
-          <w:rFonts w:ascii="Times New Roman" w:hAnsi="Times New Roman" w:cs="Times New Roman"/>
-          <w:sz w:val="24"/>
-          <w:szCs w:val="24"/>
-          <w:lang w:val="en-US"/>
-        </w:rPr>
-      </w:pPr>
-      <w:r>
-        <w:rPr>
-          <w:rFonts w:ascii="Times New Roman" w:hAnsi="Times New Roman" w:cs="Times New Roman"/>
-          <w:sz w:val="24"/>
-          <w:szCs w:val="24"/>
-          <w:lang w:val="en-US"/>
-        </w:rPr>
-        <w:t xml:space="preserve"># Get dronekit scripts from GitHub  </w:t>
-      </w:r>
-    </w:p>
-    <w:p>
-      <w:pPr>
-        <w:autoSpaceDE w:val="0"/>
-        <w:autoSpaceDN w:val="0"/>
-        <w:adjustRightInd w:val="0"/>
-        <w:spacing w:after="0" w:line="240" w:lineRule="auto"/>
-        <w:rPr>
-          <w:rFonts w:ascii="Times New Roman" w:hAnsi="Times New Roman" w:cs="Times New Roman"/>
-          <w:sz w:val="24"/>
-          <w:szCs w:val="24"/>
-          <w:lang w:val="en-US"/>
-        </w:rPr>
-      </w:pPr>
-      <w:r>
-        <w:rPr>
-          <w:rFonts w:ascii="Times New Roman" w:hAnsi="Times New Roman" w:cs="Times New Roman"/>
-          <w:sz w:val="24"/>
-          <w:szCs w:val="24"/>
-          <w:lang w:val="en-US"/>
-        </w:rPr>
-        <w:t>git clone https://github.com/dronekit/dronekit-python.git</w:t>
-      </w:r>
-    </w:p>
-    <w:p>
-      <w:pPr>
-        <w:autoSpaceDE w:val="0"/>
-        <w:autoSpaceDN w:val="0"/>
-        <w:adjustRightInd w:val="0"/>
-        <w:spacing w:after="0" w:line="240" w:lineRule="auto"/>
-        <w:rPr>
-          <w:rFonts w:ascii="Times New Roman" w:hAnsi="Times New Roman" w:cs="Times New Roman"/>
-          <w:sz w:val="24"/>
-          <w:szCs w:val="24"/>
-          <w:lang w:val="en-US"/>
-        </w:rPr>
-      </w:pPr>
-    </w:p>
-    <w:p>
-      <w:pPr>
-        <w:autoSpaceDE w:val="0"/>
-        <w:autoSpaceDN w:val="0"/>
-        <w:adjustRightInd w:val="0"/>
-        <w:spacing w:after="0" w:line="240" w:lineRule="auto"/>
-        <w:rPr>
-          <w:rFonts w:ascii="Times New Roman" w:hAnsi="Times New Roman" w:cs="Times New Roman"/>
-          <w:sz w:val="24"/>
-          <w:szCs w:val="24"/>
-          <w:lang w:val="en-US"/>
-        </w:rPr>
-      </w:pPr>
-      <w:r>
-        <w:rPr>
-          <w:rFonts w:ascii="Times New Roman" w:hAnsi="Times New Roman" w:cs="Times New Roman"/>
-          <w:sz w:val="24"/>
-          <w:szCs w:val="24"/>
-          <w:lang w:val="en-US"/>
-        </w:rPr>
-        <w:t># After installation we can check mavlink connection with FC</w:t>
-      </w:r>
-    </w:p>
-    <w:p>
-      <w:pPr>
-        <w:autoSpaceDE w:val="0"/>
-        <w:autoSpaceDN w:val="0"/>
-        <w:adjustRightInd w:val="0"/>
-        <w:spacing w:after="0" w:line="240" w:lineRule="auto"/>
-        <w:rPr>
-          <w:rFonts w:ascii="Times New Roman" w:hAnsi="Times New Roman" w:cs="Times New Roman"/>
-          <w:sz w:val="24"/>
-          <w:szCs w:val="24"/>
-          <w:lang w:val="en-US"/>
-        </w:rPr>
-      </w:pPr>
-      <w:r>
-        <w:rPr>
-          <w:rFonts w:ascii="Times New Roman" w:hAnsi="Times New Roman" w:cs="Times New Roman"/>
-          <w:sz w:val="24"/>
-          <w:szCs w:val="24"/>
-          <w:lang w:val="en-US"/>
-        </w:rPr>
-        <w:t>mavproxy.py --master=/dev/ttyAMA0 --baudrate 57600</w:t>
+        <w:t xml:space="preserve">Exit </w:t>
+      </w:r>
+      <w:proofErr w:type="spellStart"/>
+      <w:r>
+        <w:rPr>
+          <w:rFonts w:ascii="Times New Roman" w:hAnsi="Times New Roman" w:cs="Times New Roman"/>
+          <w:sz w:val="24"/>
+          <w:szCs w:val="24"/>
+          <w:lang w:val="en-US"/>
+        </w:rPr>
+        <w:t>raspi-config</w:t>
+      </w:r>
+      <w:proofErr w:type="spellEnd"/>
+      <w:r>
+        <w:rPr>
+          <w:rFonts w:ascii="Times New Roman" w:hAnsi="Times New Roman" w:cs="Times New Roman"/>
+          <w:sz w:val="24"/>
+          <w:szCs w:val="24"/>
+          <w:lang w:val="en-US"/>
+        </w:rPr>
+        <w:t xml:space="preserve"> and reboot the Raspberry Pi for changes to take effect</w:t>
+      </w:r>
+    </w:p>
+    <w:p>
+      <w:pPr>
+        <w:autoSpaceDE w:val="0"/>
+        <w:autoSpaceDN w:val="0"/>
+        <w:adjustRightInd w:val="0"/>
+        <w:spacing w:after="0" w:line="240" w:lineRule="auto"/>
+        <w:rPr>
+          <w:rFonts w:ascii="Times New Roman" w:hAnsi="Times New Roman" w:cs="Times New Roman"/>
+          <w:sz w:val="24"/>
+          <w:szCs w:val="24"/>
+          <w:lang w:val="en-US"/>
+        </w:rPr>
+      </w:pPr>
+    </w:p>
+    <w:p>
+      <w:pPr>
+        <w:autoSpaceDE w:val="0"/>
+        <w:autoSpaceDN w:val="0"/>
+        <w:adjustRightInd w:val="0"/>
+        <w:spacing w:after="0" w:line="240" w:lineRule="auto"/>
+        <w:rPr>
+          <w:rFonts w:ascii="Times New Roman" w:hAnsi="Times New Roman" w:cs="Times New Roman"/>
+          <w:sz w:val="24"/>
+          <w:szCs w:val="24"/>
+          <w:lang w:val="en-US"/>
+        </w:rPr>
+      </w:pPr>
+      <w:r>
+        <w:rPr>
+          <w:rFonts w:ascii="Times New Roman" w:hAnsi="Times New Roman" w:cs="Times New Roman"/>
+          <w:sz w:val="24"/>
+          <w:szCs w:val="24"/>
+          <w:lang w:val="en-US"/>
+        </w:rPr>
+        <w:t xml:space="preserve"># Get </w:t>
+      </w:r>
+      <w:proofErr w:type="spellStart"/>
+      <w:r>
+        <w:rPr>
+          <w:rFonts w:ascii="Times New Roman" w:hAnsi="Times New Roman" w:cs="Times New Roman"/>
+          <w:sz w:val="24"/>
+          <w:szCs w:val="24"/>
+          <w:lang w:val="en-US"/>
+        </w:rPr>
+        <w:t>dronekit</w:t>
+      </w:r>
+      <w:proofErr w:type="spellEnd"/>
+      <w:r>
+        <w:rPr>
+          <w:rFonts w:ascii="Times New Roman" w:hAnsi="Times New Roman" w:cs="Times New Roman"/>
+          <w:sz w:val="24"/>
+          <w:szCs w:val="24"/>
+          <w:lang w:val="en-US"/>
+        </w:rPr>
+        <w:t xml:space="preserve"> scripts from GitHub  </w:t>
+      </w:r>
+    </w:p>
+    <w:p>
+      <w:pPr>
+        <w:autoSpaceDE w:val="0"/>
+        <w:autoSpaceDN w:val="0"/>
+        <w:adjustRightInd w:val="0"/>
+        <w:spacing w:after="0" w:line="240" w:lineRule="auto"/>
+        <w:rPr>
+          <w:rFonts w:ascii="Times New Roman" w:hAnsi="Times New Roman" w:cs="Times New Roman"/>
+          <w:sz w:val="24"/>
+          <w:szCs w:val="24"/>
+          <w:lang w:val="en-US"/>
+        </w:rPr>
+      </w:pPr>
+      <w:proofErr w:type="spellStart"/>
+      <w:proofErr w:type="gramStart"/>
+      <w:r>
+        <w:rPr>
+          <w:rFonts w:ascii="Times New Roman" w:hAnsi="Times New Roman" w:cs="Times New Roman"/>
+          <w:sz w:val="24"/>
+          <w:szCs w:val="24"/>
+          <w:lang w:val="en-US"/>
+        </w:rPr>
+        <w:t>git</w:t>
+      </w:r>
+      <w:proofErr w:type="spellEnd"/>
+      <w:proofErr w:type="gramEnd"/>
+      <w:r>
+        <w:rPr>
+          <w:rFonts w:ascii="Times New Roman" w:hAnsi="Times New Roman" w:cs="Times New Roman"/>
+          <w:sz w:val="24"/>
+          <w:szCs w:val="24"/>
+          <w:lang w:val="en-US"/>
+        </w:rPr>
+        <w:t xml:space="preserve"> clone https://github.com/dronekit/dronekit-python.git</w:t>
+      </w:r>
+    </w:p>
+    <w:p>
+      <w:pPr>
+        <w:autoSpaceDE w:val="0"/>
+        <w:autoSpaceDN w:val="0"/>
+        <w:adjustRightInd w:val="0"/>
+        <w:spacing w:after="0" w:line="240" w:lineRule="auto"/>
+        <w:rPr>
+          <w:rFonts w:ascii="Times New Roman" w:hAnsi="Times New Roman" w:cs="Times New Roman"/>
+          <w:sz w:val="24"/>
+          <w:szCs w:val="24"/>
+          <w:lang w:val="en-US"/>
+        </w:rPr>
+      </w:pPr>
+    </w:p>
+    <w:p>
+      <w:pPr>
+        <w:autoSpaceDE w:val="0"/>
+        <w:autoSpaceDN w:val="0"/>
+        <w:adjustRightInd w:val="0"/>
+        <w:spacing w:after="0" w:line="240" w:lineRule="auto"/>
+        <w:rPr>
+          <w:rFonts w:ascii="Times New Roman" w:hAnsi="Times New Roman" w:cs="Times New Roman"/>
+          <w:sz w:val="24"/>
+          <w:szCs w:val="24"/>
+          <w:lang w:val="en-US"/>
+        </w:rPr>
+      </w:pPr>
+      <w:r>
+        <w:rPr>
+          <w:rFonts w:ascii="Times New Roman" w:hAnsi="Times New Roman" w:cs="Times New Roman"/>
+          <w:sz w:val="24"/>
+          <w:szCs w:val="24"/>
+          <w:lang w:val="en-US"/>
+        </w:rPr>
+        <w:t xml:space="preserve"># </w:t>
+      </w:r>
+      <w:proofErr w:type="gramStart"/>
+      <w:r>
+        <w:rPr>
+          <w:rFonts w:ascii="Times New Roman" w:hAnsi="Times New Roman" w:cs="Times New Roman"/>
+          <w:sz w:val="24"/>
+          <w:szCs w:val="24"/>
+          <w:lang w:val="en-US"/>
+        </w:rPr>
+        <w:t>After</w:t>
+      </w:r>
+      <w:proofErr w:type="gramEnd"/>
+      <w:r>
+        <w:rPr>
+          <w:rFonts w:ascii="Times New Roman" w:hAnsi="Times New Roman" w:cs="Times New Roman"/>
+          <w:sz w:val="24"/>
+          <w:szCs w:val="24"/>
+          <w:lang w:val="en-US"/>
+        </w:rPr>
+        <w:t xml:space="preserve"> installation we can check </w:t>
+      </w:r>
+      <w:proofErr w:type="spellStart"/>
+      <w:r>
+        <w:rPr>
+          <w:rFonts w:ascii="Times New Roman" w:hAnsi="Times New Roman" w:cs="Times New Roman"/>
+          <w:sz w:val="24"/>
+          <w:szCs w:val="24"/>
+          <w:lang w:val="en-US"/>
+        </w:rPr>
+        <w:t>mavlink</w:t>
+      </w:r>
+      <w:proofErr w:type="spellEnd"/>
+      <w:r>
+        <w:rPr>
+          <w:rFonts w:ascii="Times New Roman" w:hAnsi="Times New Roman" w:cs="Times New Roman"/>
+          <w:sz w:val="24"/>
+          <w:szCs w:val="24"/>
+          <w:lang w:val="en-US"/>
+        </w:rPr>
+        <w:t xml:space="preserve"> connection with FC</w:t>
+      </w:r>
+    </w:p>
+    <w:p>
+      <w:pPr>
+        <w:autoSpaceDE w:val="0"/>
+        <w:autoSpaceDN w:val="0"/>
+        <w:adjustRightInd w:val="0"/>
+        <w:spacing w:after="0" w:line="240" w:lineRule="auto"/>
+        <w:rPr>
+          <w:rFonts w:ascii="Times New Roman" w:hAnsi="Times New Roman" w:cs="Times New Roman"/>
+          <w:sz w:val="24"/>
+          <w:szCs w:val="24"/>
+          <w:lang w:val="en-US"/>
+        </w:rPr>
+      </w:pPr>
+      <w:r>
+        <w:rPr>
+          <w:rFonts w:ascii="Times New Roman" w:hAnsi="Times New Roman" w:cs="Times New Roman"/>
+          <w:sz w:val="24"/>
+          <w:szCs w:val="24"/>
+          <w:lang w:val="en-US"/>
+        </w:rPr>
+        <w:t>mavproxy.py --master=/dev/ttyAMA0 --</w:t>
+      </w:r>
+      <w:proofErr w:type="spellStart"/>
+      <w:r>
+        <w:rPr>
+          <w:rFonts w:ascii="Times New Roman" w:hAnsi="Times New Roman" w:cs="Times New Roman"/>
+          <w:sz w:val="24"/>
+          <w:szCs w:val="24"/>
+          <w:lang w:val="en-US"/>
+        </w:rPr>
+        <w:t>baudrate</w:t>
+      </w:r>
+      <w:proofErr w:type="spellEnd"/>
+      <w:r>
+        <w:rPr>
+          <w:rFonts w:ascii="Times New Roman" w:hAnsi="Times New Roman" w:cs="Times New Roman"/>
+          <w:sz w:val="24"/>
+          <w:szCs w:val="24"/>
+          <w:lang w:val="en-US"/>
+        </w:rPr>
+        <w:t xml:space="preserve"> 57600</w:t>
       </w:r>
     </w:p>
     <w:p>
